--- a/Desarrollo de Interfaces/Prácticas/Practica Evaluacion Continua 1/PEC1_Antonio Marchante Hernan.docx
+++ b/Desarrollo de Interfaces/Prácticas/Practica Evaluacion Continua 1/PEC1_Antonio Marchante Hernan.docx
@@ -19,15 +19,7 @@
     </w:p>
     <w:p>
       <w:r>
-        <w:t xml:space="preserve">Explicad brevemente (máximo un párrafo) y con un ejemplo los siguientes aspectos de lenguaje </w:t>
-      </w:r>
-      <w:proofErr w:type="spellStart"/>
-      <w:r>
-        <w:t>Kotlin</w:t>
-      </w:r>
-      <w:proofErr w:type="spellEnd"/>
-      <w:r>
-        <w:t>:</w:t>
+        <w:t>Explicad brevemente (máximo un párrafo) y con un ejemplo los siguientes aspectos de lenguaje Kotlin:</w:t>
       </w:r>
     </w:p>
     <w:p>
@@ -47,55 +39,7 @@
           <w:b/>
           <w:bCs/>
         </w:rPr>
-        <w:t>Llamadas seguras (</w:t>
-      </w:r>
-      <w:proofErr w:type="spellStart"/>
-      <w:r>
-        <w:rPr>
-          <w:b/>
-          <w:bCs/>
-        </w:rPr>
-        <w:t>safe</w:t>
-      </w:r>
-      <w:proofErr w:type="spellEnd"/>
-      <w:r>
-        <w:rPr>
-          <w:b/>
-          <w:bCs/>
-        </w:rPr>
-        <w:t xml:space="preserve"> </w:t>
-      </w:r>
-      <w:proofErr w:type="spellStart"/>
-      <w:r>
-        <w:rPr>
-          <w:b/>
-          <w:bCs/>
-        </w:rPr>
-        <w:t>calls</w:t>
-      </w:r>
-      <w:proofErr w:type="spellEnd"/>
-      <w:r>
-        <w:rPr>
-          <w:b/>
-          <w:bCs/>
-        </w:rPr>
-        <w:t xml:space="preserve"> con </w:t>
-      </w:r>
-      <w:proofErr w:type="gramStart"/>
-      <w:r>
-        <w:rPr>
-          <w:b/>
-          <w:bCs/>
-        </w:rPr>
-        <w:t>‘?.</w:t>
-      </w:r>
-      <w:proofErr w:type="gramEnd"/>
-      <w:r>
-        <w:rPr>
-          <w:b/>
-          <w:bCs/>
-        </w:rPr>
-        <w:t>’)</w:t>
+        <w:t>Llamadas seguras (safe calls con ‘?.’)</w:t>
       </w:r>
     </w:p>
     <w:p>
@@ -107,39 +51,7 @@
         <w:t xml:space="preserve">Este valor permite que una variable sea nula si se incorpora en la declaración de la misma, y permite comprobar si una variable es nula antes de acceder a las propiedades de esa variable. </w:t>
       </w:r>
       <w:r>
-        <w:t xml:space="preserve">Por ejemplo, si se intenta acceder a la longitud de un </w:t>
-      </w:r>
-      <w:proofErr w:type="spellStart"/>
-      <w:r>
-        <w:t>String</w:t>
-      </w:r>
-      <w:proofErr w:type="spellEnd"/>
-      <w:r>
-        <w:t xml:space="preserve">, se comprueba que dicho </w:t>
-      </w:r>
-      <w:proofErr w:type="spellStart"/>
-      <w:r>
-        <w:t>String</w:t>
-      </w:r>
-      <w:proofErr w:type="spellEnd"/>
-      <w:r>
-        <w:t xml:space="preserve"> no sea nulo antes de acceder a la propiedad </w:t>
-      </w:r>
-      <w:proofErr w:type="spellStart"/>
-      <w:r>
-        <w:t>length</w:t>
-      </w:r>
-      <w:proofErr w:type="spellEnd"/>
-      <w:r>
-        <w:t xml:space="preserve">. En caso de que dicho </w:t>
-      </w:r>
-      <w:proofErr w:type="spellStart"/>
-      <w:r>
-        <w:t>String</w:t>
-      </w:r>
-      <w:proofErr w:type="spellEnd"/>
-      <w:r>
-        <w:t xml:space="preserve"> sea nulo, se devuelve este valor.</w:t>
+        <w:t>Por ejemplo, si se intenta acceder a la longitud de un String, se comprueba que dicho String no sea nulo antes de acceder a la propiedad length. En caso de que dicho String sea nulo, se devuelve este valor.</w:t>
       </w:r>
     </w:p>
     <w:p>
@@ -167,158 +79,70 @@
           <w:szCs w:val="18"/>
         </w:rPr>
       </w:pPr>
-      <w:proofErr w:type="spellStart"/>
       <w:r>
         <w:rPr>
           <w:rFonts w:ascii="JetBrains Mono" w:hAnsi="JetBrains Mono"/>
           <w:sz w:val="18"/>
           <w:szCs w:val="18"/>
         </w:rPr>
-        <w:t>var</w:t>
-      </w:r>
-      <w:proofErr w:type="spellEnd"/>
-      <w:r>
+        <w:t>var pizza:String? = “pizza”</w:t>
+      </w:r>
+    </w:p>
+    <w:p>
+      <w:pPr>
+        <w:pStyle w:val="Prrafodelista"/>
+        <w:ind w:left="0"/>
         <w:rPr>
           <w:rFonts w:ascii="JetBrains Mono" w:hAnsi="JetBrains Mono"/>
           <w:sz w:val="18"/>
           <w:szCs w:val="18"/>
         </w:rPr>
-        <w:t xml:space="preserve"> </w:t>
-      </w:r>
-      <w:proofErr w:type="spellStart"/>
-      <w:proofErr w:type="gramStart"/>
+      </w:pPr>
       <w:r>
         <w:rPr>
           <w:rFonts w:ascii="JetBrains Mono" w:hAnsi="JetBrains Mono"/>
           <w:sz w:val="18"/>
           <w:szCs w:val="18"/>
         </w:rPr>
-        <w:t>pizza:String</w:t>
-      </w:r>
-      <w:proofErr w:type="spellEnd"/>
-      <w:proofErr w:type="gramEnd"/>
-      <w:r>
+        <w:t>pizza = null</w:t>
+      </w:r>
+    </w:p>
+    <w:p>
+      <w:pPr>
+        <w:pStyle w:val="Prrafodelista"/>
+        <w:ind w:left="0"/>
         <w:rPr>
           <w:rFonts w:ascii="JetBrains Mono" w:hAnsi="JetBrains Mono"/>
           <w:sz w:val="18"/>
           <w:szCs w:val="18"/>
         </w:rPr>
-        <w:t>? = “pizza”</w:t>
-      </w:r>
-    </w:p>
-    <w:p>
-      <w:pPr>
-        <w:pStyle w:val="Prrafodelista"/>
-        <w:ind w:left="0"/>
+      </w:pPr>
+      <w:r>
         <w:rPr>
           <w:rFonts w:ascii="JetBrains Mono" w:hAnsi="JetBrains Mono"/>
           <w:sz w:val="18"/>
           <w:szCs w:val="18"/>
         </w:rPr>
-      </w:pPr>
-      <w:r>
+        <w:t>val porciones = pizza?.length</w:t>
+      </w:r>
+    </w:p>
+    <w:p>
+      <w:pPr>
+        <w:pStyle w:val="Prrafodelista"/>
+        <w:ind w:left="0"/>
         <w:rPr>
           <w:rFonts w:ascii="JetBrains Mono" w:hAnsi="JetBrains Mono"/>
           <w:sz w:val="18"/>
           <w:szCs w:val="18"/>
         </w:rPr>
-        <w:t xml:space="preserve">pizza = </w:t>
-      </w:r>
-      <w:proofErr w:type="spellStart"/>
+      </w:pPr>
       <w:r>
         <w:rPr>
           <w:rFonts w:ascii="JetBrains Mono" w:hAnsi="JetBrains Mono"/>
           <w:sz w:val="18"/>
           <w:szCs w:val="18"/>
         </w:rPr>
-        <w:t>null</w:t>
-      </w:r>
-      <w:proofErr w:type="spellEnd"/>
-    </w:p>
-    <w:p>
-      <w:pPr>
-        <w:pStyle w:val="Prrafodelista"/>
-        <w:ind w:left="0"/>
-        <w:rPr>
-          <w:rFonts w:ascii="JetBrains Mono" w:hAnsi="JetBrains Mono"/>
-          <w:sz w:val="18"/>
-          <w:szCs w:val="18"/>
-        </w:rPr>
-      </w:pPr>
-      <w:r>
-        <w:rPr>
-          <w:rFonts w:ascii="JetBrains Mono" w:hAnsi="JetBrains Mono"/>
-          <w:sz w:val="18"/>
-          <w:szCs w:val="18"/>
-        </w:rPr>
-        <w:t xml:space="preserve">val porciones = </w:t>
-      </w:r>
-      <w:proofErr w:type="gramStart"/>
-      <w:r>
-        <w:rPr>
-          <w:rFonts w:ascii="JetBrains Mono" w:hAnsi="JetBrains Mono"/>
-          <w:sz w:val="18"/>
-          <w:szCs w:val="18"/>
-        </w:rPr>
-        <w:t>pizza?.</w:t>
-      </w:r>
-      <w:proofErr w:type="spellStart"/>
-      <w:proofErr w:type="gramEnd"/>
-      <w:r>
-        <w:rPr>
-          <w:rFonts w:ascii="JetBrains Mono" w:hAnsi="JetBrains Mono"/>
-          <w:sz w:val="18"/>
-          <w:szCs w:val="18"/>
-        </w:rPr>
-        <w:t>length</w:t>
-      </w:r>
-      <w:proofErr w:type="spellEnd"/>
-    </w:p>
-    <w:p>
-      <w:pPr>
-        <w:pStyle w:val="Prrafodelista"/>
-        <w:ind w:left="0"/>
-        <w:rPr>
-          <w:rFonts w:ascii="JetBrains Mono" w:hAnsi="JetBrains Mono"/>
-          <w:sz w:val="18"/>
-          <w:szCs w:val="18"/>
-        </w:rPr>
-      </w:pPr>
-      <w:proofErr w:type="spellStart"/>
-      <w:r>
-        <w:rPr>
-          <w:rFonts w:ascii="JetBrains Mono" w:hAnsi="JetBrains Mono"/>
-          <w:sz w:val="18"/>
-          <w:szCs w:val="18"/>
-        </w:rPr>
-        <w:t>println</w:t>
-      </w:r>
-      <w:proofErr w:type="spellEnd"/>
-      <w:r>
-        <w:rPr>
-          <w:rFonts w:ascii="JetBrains Mono" w:hAnsi="JetBrains Mono"/>
-          <w:sz w:val="18"/>
-          <w:szCs w:val="18"/>
-        </w:rPr>
-        <w:t xml:space="preserve">(porciones) --&gt; Mostrará </w:t>
-      </w:r>
-      <w:proofErr w:type="spellStart"/>
-      <w:r>
-        <w:rPr>
-          <w:rFonts w:ascii="JetBrains Mono" w:hAnsi="JetBrains Mono"/>
-          <w:sz w:val="18"/>
-          <w:szCs w:val="18"/>
-        </w:rPr>
-        <w:t>null</w:t>
-      </w:r>
-      <w:proofErr w:type="spellEnd"/>
-      <w:r>
-        <w:rPr>
-          <w:rFonts w:ascii="JetBrains Mono" w:hAnsi="JetBrains Mono"/>
-          <w:sz w:val="18"/>
-          <w:szCs w:val="18"/>
-        </w:rPr>
-        <w:t xml:space="preserve"> por consola</w:t>
+        <w:t>println(porciones) --&gt; Mostrará null por consola</w:t>
       </w:r>
     </w:p>
     <w:p>
@@ -352,26 +176,12 @@
           <w:b/>
           <w:bCs/>
         </w:rPr>
-        <w:t xml:space="preserve">El operador Elvis en </w:t>
-      </w:r>
-      <w:proofErr w:type="spellStart"/>
-      <w:r>
-        <w:rPr>
-          <w:b/>
-          <w:bCs/>
-        </w:rPr>
-        <w:t>Kotlin</w:t>
-      </w:r>
-      <w:proofErr w:type="spellEnd"/>
-    </w:p>
-    <w:p>
-      <w:proofErr w:type="gramStart"/>
-      <w:r>
-        <w:t>Si la expresión a la izquierda de ?</w:t>
-      </w:r>
-      <w:proofErr w:type="gramEnd"/>
-      <w:r>
-        <w:t>:</w:t>
+        <w:t>El operador Elvis en Kotlin</w:t>
+      </w:r>
+    </w:p>
+    <w:p>
+      <w:r>
+        <w:t>Si la expresión a la izquierda de ?:</w:t>
       </w:r>
       <w:r>
         <w:t xml:space="preserve"> </w:t>
@@ -436,43 +246,40 @@
           <w:sz w:val="18"/>
           <w:szCs w:val="18"/>
         </w:rPr>
-        <w:t>val a = b</w:t>
-      </w:r>
-      <w:proofErr w:type="gramStart"/>
+        <w:t>val a = b?.</w:t>
+      </w:r>
       <w:r>
         <w:rPr>
           <w:rFonts w:ascii="JetBrains Mono" w:hAnsi="JetBrains Mono"/>
           <w:sz w:val="18"/>
           <w:szCs w:val="18"/>
         </w:rPr>
-        <w:t>?.</w:t>
-      </w:r>
-      <w:proofErr w:type="spellStart"/>
+        <w:t xml:space="preserve">length </w:t>
+      </w:r>
       <w:r>
         <w:rPr>
           <w:rFonts w:ascii="JetBrains Mono" w:hAnsi="JetBrains Mono"/>
           <w:sz w:val="18"/>
           <w:szCs w:val="18"/>
         </w:rPr>
-        <w:t>length</w:t>
-      </w:r>
-      <w:proofErr w:type="spellEnd"/>
-      <w:proofErr w:type="gramEnd"/>
-      <w:r>
+        <w:t>?: - 1</w:t>
+      </w:r>
+    </w:p>
+    <w:p>
+      <w:pPr>
         <w:rPr>
           <w:rFonts w:ascii="JetBrains Mono" w:hAnsi="JetBrains Mono"/>
           <w:sz w:val="18"/>
           <w:szCs w:val="18"/>
         </w:rPr>
-        <w:t xml:space="preserve"> </w:t>
-      </w:r>
+      </w:pPr>
       <w:r>
         <w:rPr>
           <w:rFonts w:ascii="JetBrains Mono" w:hAnsi="JetBrains Mono"/>
           <w:sz w:val="18"/>
           <w:szCs w:val="18"/>
         </w:rPr>
-        <w:t>?: - 1</w:t>
+        <w:t>------------------------------------</w:t>
       </w:r>
     </w:p>
     <w:p>
@@ -489,7 +296,7 @@
           <w:sz w:val="18"/>
           <w:szCs w:val="18"/>
         </w:rPr>
-        <w:t>------------------------------------</w:t>
+        <w:t>fun  foo (nodo : Nodo): ¿Cadena? {</w:t>
       </w:r>
     </w:p>
     <w:p>
@@ -500,223 +307,30 @@
           <w:szCs w:val="18"/>
         </w:rPr>
       </w:pPr>
-      <w:proofErr w:type="spellStart"/>
-      <w:proofErr w:type="gramStart"/>
       <w:r>
         <w:rPr>
           <w:rFonts w:ascii="JetBrains Mono" w:hAnsi="JetBrains Mono"/>
           <w:sz w:val="18"/>
           <w:szCs w:val="18"/>
         </w:rPr>
-        <w:t>fun</w:t>
-      </w:r>
-      <w:proofErr w:type="spellEnd"/>
-      <w:r>
+        <w:t xml:space="preserve">    val  parent  =  nodo.getParent() ?: return  null</w:t>
+      </w:r>
+    </w:p>
+    <w:p>
+      <w:pPr>
         <w:rPr>
           <w:rFonts w:ascii="JetBrains Mono" w:hAnsi="JetBrains Mono"/>
           <w:sz w:val="18"/>
           <w:szCs w:val="18"/>
         </w:rPr>
-        <w:t xml:space="preserve">  </w:t>
-      </w:r>
-      <w:proofErr w:type="spellStart"/>
+      </w:pPr>
       <w:r>
         <w:rPr>
           <w:rFonts w:ascii="JetBrains Mono" w:hAnsi="JetBrains Mono"/>
           <w:sz w:val="18"/>
           <w:szCs w:val="18"/>
         </w:rPr>
-        <w:t>foo</w:t>
-      </w:r>
-      <w:proofErr w:type="spellEnd"/>
-      <w:proofErr w:type="gramEnd"/>
-      <w:r>
-        <w:rPr>
-          <w:rFonts w:ascii="JetBrains Mono" w:hAnsi="JetBrains Mono"/>
-          <w:sz w:val="18"/>
-          <w:szCs w:val="18"/>
-        </w:rPr>
-        <w:t xml:space="preserve"> (nodo : Nodo): ¿Cadena? {</w:t>
-      </w:r>
-    </w:p>
-    <w:p>
-      <w:pPr>
-        <w:rPr>
-          <w:rFonts w:ascii="JetBrains Mono" w:hAnsi="JetBrains Mono"/>
-          <w:sz w:val="18"/>
-          <w:szCs w:val="18"/>
-        </w:rPr>
-      </w:pPr>
-      <w:r>
-        <w:rPr>
-          <w:rFonts w:ascii="JetBrains Mono" w:hAnsi="JetBrains Mono"/>
-          <w:sz w:val="18"/>
-          <w:szCs w:val="18"/>
-        </w:rPr>
-        <w:t xml:space="preserve">    </w:t>
-      </w:r>
-      <w:proofErr w:type="gramStart"/>
-      <w:r>
-        <w:rPr>
-          <w:rFonts w:ascii="JetBrains Mono" w:hAnsi="JetBrains Mono"/>
-          <w:sz w:val="18"/>
-          <w:szCs w:val="18"/>
-        </w:rPr>
-        <w:t xml:space="preserve">val  </w:t>
-      </w:r>
-      <w:proofErr w:type="spellStart"/>
-      <w:r>
-        <w:rPr>
-          <w:rFonts w:ascii="JetBrains Mono" w:hAnsi="JetBrains Mono"/>
-          <w:sz w:val="18"/>
-          <w:szCs w:val="18"/>
-        </w:rPr>
-        <w:t>parent</w:t>
-      </w:r>
-      <w:proofErr w:type="spellEnd"/>
-      <w:proofErr w:type="gramEnd"/>
-      <w:r>
-        <w:rPr>
-          <w:rFonts w:ascii="JetBrains Mono" w:hAnsi="JetBrains Mono"/>
-          <w:sz w:val="18"/>
-          <w:szCs w:val="18"/>
-        </w:rPr>
-        <w:t xml:space="preserve">  =  </w:t>
-      </w:r>
-      <w:proofErr w:type="spellStart"/>
-      <w:r>
-        <w:rPr>
-          <w:rFonts w:ascii="JetBrains Mono" w:hAnsi="JetBrains Mono"/>
-          <w:sz w:val="18"/>
-          <w:szCs w:val="18"/>
-        </w:rPr>
-        <w:t>nodo.getParent</w:t>
-      </w:r>
-      <w:proofErr w:type="spellEnd"/>
-      <w:r>
-        <w:rPr>
-          <w:rFonts w:ascii="JetBrains Mono" w:hAnsi="JetBrains Mono"/>
-          <w:sz w:val="18"/>
-          <w:szCs w:val="18"/>
-        </w:rPr>
-        <w:t xml:space="preserve">() ?: </w:t>
-      </w:r>
-      <w:proofErr w:type="spellStart"/>
-      <w:r>
-        <w:rPr>
-          <w:rFonts w:ascii="JetBrains Mono" w:hAnsi="JetBrains Mono"/>
-          <w:sz w:val="18"/>
-          <w:szCs w:val="18"/>
-        </w:rPr>
-        <w:t>return</w:t>
-      </w:r>
-      <w:proofErr w:type="spellEnd"/>
-      <w:r>
-        <w:rPr>
-          <w:rFonts w:ascii="JetBrains Mono" w:hAnsi="JetBrains Mono"/>
-          <w:sz w:val="18"/>
-          <w:szCs w:val="18"/>
-        </w:rPr>
-        <w:t xml:space="preserve">  </w:t>
-      </w:r>
-      <w:proofErr w:type="spellStart"/>
-      <w:r>
-        <w:rPr>
-          <w:rFonts w:ascii="JetBrains Mono" w:hAnsi="JetBrains Mono"/>
-          <w:sz w:val="18"/>
-          <w:szCs w:val="18"/>
-        </w:rPr>
-        <w:t>null</w:t>
-      </w:r>
-      <w:proofErr w:type="spellEnd"/>
-    </w:p>
-    <w:p>
-      <w:pPr>
-        <w:rPr>
-          <w:rFonts w:ascii="JetBrains Mono" w:hAnsi="JetBrains Mono"/>
-          <w:sz w:val="18"/>
-          <w:szCs w:val="18"/>
-        </w:rPr>
-      </w:pPr>
-      <w:r>
-        <w:rPr>
-          <w:rFonts w:ascii="JetBrains Mono" w:hAnsi="JetBrains Mono"/>
-          <w:sz w:val="18"/>
-          <w:szCs w:val="18"/>
-        </w:rPr>
-        <w:t xml:space="preserve">    </w:t>
-      </w:r>
-      <w:proofErr w:type="gramStart"/>
-      <w:r>
-        <w:rPr>
-          <w:rFonts w:ascii="JetBrains Mono" w:hAnsi="JetBrains Mono"/>
-          <w:sz w:val="18"/>
-          <w:szCs w:val="18"/>
-        </w:rPr>
-        <w:t>nombre  val</w:t>
-      </w:r>
-      <w:proofErr w:type="gramEnd"/>
-      <w:r>
-        <w:rPr>
-          <w:rFonts w:ascii="JetBrains Mono" w:hAnsi="JetBrains Mono"/>
-          <w:sz w:val="18"/>
-          <w:szCs w:val="18"/>
-        </w:rPr>
-        <w:t xml:space="preserve"> =  </w:t>
-      </w:r>
-      <w:proofErr w:type="spellStart"/>
-      <w:r>
-        <w:rPr>
-          <w:rFonts w:ascii="JetBrains Mono" w:hAnsi="JetBrains Mono"/>
-          <w:sz w:val="18"/>
-          <w:szCs w:val="18"/>
-        </w:rPr>
-        <w:t>nodo.getName</w:t>
-      </w:r>
-      <w:proofErr w:type="spellEnd"/>
-      <w:r>
-        <w:rPr>
-          <w:rFonts w:ascii="JetBrains Mono" w:hAnsi="JetBrains Mono"/>
-          <w:sz w:val="18"/>
-          <w:szCs w:val="18"/>
-        </w:rPr>
-        <w:t xml:space="preserve">() ?: </w:t>
-      </w:r>
-      <w:proofErr w:type="spellStart"/>
-      <w:r>
-        <w:rPr>
-          <w:rFonts w:ascii="JetBrains Mono" w:hAnsi="JetBrains Mono"/>
-          <w:sz w:val="18"/>
-          <w:szCs w:val="18"/>
-        </w:rPr>
-        <w:t>throw</w:t>
-      </w:r>
-      <w:proofErr w:type="spellEnd"/>
-      <w:r>
-        <w:rPr>
-          <w:rFonts w:ascii="JetBrains Mono" w:hAnsi="JetBrains Mono"/>
-          <w:sz w:val="18"/>
-          <w:szCs w:val="18"/>
-        </w:rPr>
-        <w:t xml:space="preserve">  </w:t>
-      </w:r>
-      <w:proofErr w:type="spellStart"/>
-      <w:r>
-        <w:rPr>
-          <w:rFonts w:ascii="JetBrains Mono" w:hAnsi="JetBrains Mono"/>
-          <w:sz w:val="18"/>
-          <w:szCs w:val="18"/>
-        </w:rPr>
-        <w:t>IllegalArgumentException</w:t>
-      </w:r>
-      <w:proofErr w:type="spellEnd"/>
-      <w:r>
-        <w:rPr>
-          <w:rFonts w:ascii="JetBrains Mono" w:hAnsi="JetBrains Mono"/>
-          <w:sz w:val="18"/>
-          <w:szCs w:val="18"/>
-        </w:rPr>
-        <w:t xml:space="preserve"> ( "nombre esperado" )</w:t>
+        <w:t xml:space="preserve">    nombre  val =  nodo.getName() ?: throw  IllegalArgumentException ( "nombre esperado" )</w:t>
       </w:r>
     </w:p>
     <w:p>
@@ -774,51 +388,28 @@
       </w:r>
     </w:p>
     <w:p>
-      <w:proofErr w:type="gramStart"/>
-      <w:r>
-        <w:t>El operador !!</w:t>
-      </w:r>
-      <w:proofErr w:type="gramEnd"/>
-      <w:r>
-        <w:t xml:space="preserve"> lo que nos permite es convertir cualquier valor a un tipo no nulo, y si éste fuese nulo, lanza una excepción (</w:t>
-      </w:r>
-      <w:proofErr w:type="spellStart"/>
-      <w:r>
-        <w:t>NullPointerException</w:t>
-      </w:r>
-      <w:proofErr w:type="spellEnd"/>
-      <w:r>
-        <w:t>).</w:t>
-      </w:r>
-    </w:p>
-    <w:p>
-      <w:pPr>
-        <w:rPr>
-          <w:rFonts w:ascii="JetBrains Mono" w:hAnsi="JetBrains Mono"/>
-        </w:rPr>
-      </w:pPr>
-      <w:r>
-        <w:rPr>
-          <w:rFonts w:ascii="JetBrains Mono" w:hAnsi="JetBrains Mono"/>
-        </w:rPr>
-        <w:t xml:space="preserve">val l = </w:t>
-      </w:r>
-      <w:proofErr w:type="gramStart"/>
-      <w:r>
-        <w:rPr>
-          <w:rFonts w:ascii="JetBrains Mono" w:hAnsi="JetBrains Mono"/>
-        </w:rPr>
-        <w:t>b !!.</w:t>
-      </w:r>
-      <w:proofErr w:type="spellStart"/>
+      <w:r>
+        <w:t>El operador !! lo que nos permite es convertir cualquier valor a un tipo no nulo, y si éste fuese nulo, lanza una excepción (NullPointerException).</w:t>
+      </w:r>
+    </w:p>
+    <w:p>
+      <w:pPr>
+        <w:rPr>
+          <w:rFonts w:ascii="JetBrains Mono" w:hAnsi="JetBrains Mono"/>
+        </w:rPr>
+      </w:pPr>
+      <w:r>
+        <w:rPr>
+          <w:rFonts w:ascii="JetBrains Mono" w:hAnsi="JetBrains Mono"/>
+        </w:rPr>
+        <w:t>val l = b !!.</w:t>
+      </w:r>
       <w:r>
         <w:rPr>
           <w:rFonts w:ascii="JetBrains Mono" w:hAnsi="JetBrains Mono"/>
         </w:rPr>
         <w:t>length</w:t>
       </w:r>
-      <w:proofErr w:type="spellEnd"/>
-      <w:proofErr w:type="gramEnd"/>
     </w:p>
     <w:p>
       <w:pPr>
@@ -851,39 +442,7 @@
           <w:bCs/>
         </w:rPr>
         <w:lastRenderedPageBreak/>
-        <w:t>Las variables inmutables (</w:t>
-      </w:r>
-      <w:proofErr w:type="spellStart"/>
-      <w:r>
-        <w:rPr>
-          <w:b/>
-          <w:bCs/>
-        </w:rPr>
-        <w:t>read-only</w:t>
-      </w:r>
-      <w:proofErr w:type="spellEnd"/>
-      <w:r>
-        <w:rPr>
-          <w:b/>
-          <w:bCs/>
-        </w:rPr>
-        <w:t>) y variables mutables (val/</w:t>
-      </w:r>
-      <w:proofErr w:type="spellStart"/>
-      <w:r>
-        <w:rPr>
-          <w:b/>
-          <w:bCs/>
-        </w:rPr>
-        <w:t>var</w:t>
-      </w:r>
-      <w:proofErr w:type="spellEnd"/>
-      <w:r>
-        <w:rPr>
-          <w:b/>
-          <w:bCs/>
-        </w:rPr>
-        <w:t>)</w:t>
+        <w:t>Las variables inmutables (read-only) y variables mutables (val/var)</w:t>
       </w:r>
     </w:p>
     <w:p>
@@ -903,15 +462,7 @@
     </w:p>
     <w:p>
       <w:r>
-        <w:t>Una variable inmutable (val) no alterará su valor en memoria a lo largo del programa (será una constante). Una variable mutable (</w:t>
-      </w:r>
-      <w:proofErr w:type="spellStart"/>
-      <w:r>
-        <w:t>var</w:t>
-      </w:r>
-      <w:proofErr w:type="spellEnd"/>
-      <w:r>
-        <w:t>) podrá cambiar su valor a lo largo de la implementación.</w:t>
+        <w:t>Una variable inmutable (val) no alterará su valor en memoria a lo largo del programa (será una constante). Una variable mutable (var) podrá cambiar su valor a lo largo de la implementación.</w:t>
       </w:r>
     </w:p>
     <w:p>
@@ -933,102 +484,24 @@
           <w:sz w:val="18"/>
           <w:szCs w:val="18"/>
         </w:rPr>
-        <w:t xml:space="preserve">val </w:t>
-      </w:r>
-      <w:proofErr w:type="spellStart"/>
-      <w:r>
+        <w:t>val bbddConecction = “www.google.es:5217”</w:t>
+      </w:r>
+    </w:p>
+    <w:p>
+      <w:pPr>
         <w:rPr>
           <w:rFonts w:ascii="JetBrains Mono" w:hAnsi="JetBrains Mono"/>
           <w:sz w:val="18"/>
           <w:szCs w:val="18"/>
         </w:rPr>
-        <w:t>bbddConecction</w:t>
-      </w:r>
-      <w:proofErr w:type="spellEnd"/>
+      </w:pPr>
       <w:r>
         <w:rPr>
           <w:rFonts w:ascii="JetBrains Mono" w:hAnsi="JetBrains Mono"/>
           <w:sz w:val="18"/>
           <w:szCs w:val="18"/>
         </w:rPr>
-        <w:t xml:space="preserve"> = </w:t>
-      </w:r>
-      <w:r>
-        <w:rPr>
-          <w:rFonts w:ascii="JetBrains Mono" w:hAnsi="JetBrains Mono"/>
-          <w:sz w:val="18"/>
-          <w:szCs w:val="18"/>
-        </w:rPr>
-        <w:t>“www.google.es:5217”</w:t>
-      </w:r>
-    </w:p>
-    <w:p>
-      <w:pPr>
-        <w:rPr>
-          <w:rFonts w:ascii="JetBrains Mono" w:hAnsi="JetBrains Mono"/>
-          <w:sz w:val="18"/>
-          <w:szCs w:val="18"/>
-        </w:rPr>
-      </w:pPr>
-      <w:proofErr w:type="spellStart"/>
-      <w:r>
-        <w:rPr>
-          <w:rFonts w:ascii="JetBrains Mono" w:hAnsi="JetBrains Mono"/>
-          <w:sz w:val="18"/>
-          <w:szCs w:val="18"/>
-        </w:rPr>
-        <w:t>va</w:t>
-      </w:r>
-      <w:r>
-        <w:rPr>
-          <w:rFonts w:ascii="JetBrains Mono" w:hAnsi="JetBrains Mono"/>
-          <w:sz w:val="18"/>
-          <w:szCs w:val="18"/>
-        </w:rPr>
-        <w:t>r</w:t>
-      </w:r>
-      <w:proofErr w:type="spellEnd"/>
-      <w:r>
-        <w:rPr>
-          <w:rFonts w:ascii="JetBrains Mono" w:hAnsi="JetBrains Mono"/>
-          <w:sz w:val="18"/>
-          <w:szCs w:val="18"/>
-        </w:rPr>
-        <w:t xml:space="preserve"> </w:t>
-      </w:r>
-      <w:proofErr w:type="spellStart"/>
-      <w:r>
-        <w:rPr>
-          <w:rFonts w:ascii="JetBrains Mono" w:hAnsi="JetBrains Mono"/>
-          <w:sz w:val="18"/>
-          <w:szCs w:val="18"/>
-        </w:rPr>
-        <w:t>flag</w:t>
-      </w:r>
-      <w:proofErr w:type="spellEnd"/>
-      <w:r>
-        <w:rPr>
-          <w:rFonts w:ascii="JetBrains Mono" w:hAnsi="JetBrains Mono"/>
-          <w:sz w:val="18"/>
-          <w:szCs w:val="18"/>
-        </w:rPr>
-        <w:t xml:space="preserve"> =</w:t>
-      </w:r>
-      <w:r>
-        <w:rPr>
-          <w:rFonts w:ascii="JetBrains Mono" w:hAnsi="JetBrains Mono"/>
-          <w:sz w:val="18"/>
-          <w:szCs w:val="18"/>
-        </w:rPr>
-        <w:t xml:space="preserve"> 1</w:t>
-      </w:r>
-      <w:r>
-        <w:rPr>
-          <w:rFonts w:ascii="JetBrains Mono" w:hAnsi="JetBrains Mono"/>
-          <w:sz w:val="18"/>
-          <w:szCs w:val="18"/>
-        </w:rPr>
-        <w:t xml:space="preserve"> </w:t>
+        <w:t xml:space="preserve">var flag = 1 </w:t>
       </w:r>
     </w:p>
     <w:p>
@@ -1120,41 +593,7 @@
           <w:szCs w:val="18"/>
           <w:lang w:eastAsia="es-ES"/>
         </w:rPr>
-        <w:t xml:space="preserve">val p1 = </w:t>
-      </w:r>
-      <w:proofErr w:type="spellStart"/>
-      <w:proofErr w:type="gramStart"/>
-      <w:r>
-        <w:rPr>
-          <w:rFonts w:ascii="JetBrains Mono" w:eastAsia="Times New Roman" w:hAnsi="JetBrains Mono" w:cs="Courier New"/>
-          <w:color w:val="333333"/>
-          <w:sz w:val="18"/>
-          <w:szCs w:val="18"/>
-          <w:lang w:eastAsia="es-ES"/>
-        </w:rPr>
-        <w:t>Person</w:t>
-      </w:r>
-      <w:proofErr w:type="spellEnd"/>
-      <w:r>
-        <w:rPr>
-          <w:rFonts w:ascii="JetBrains Mono" w:eastAsia="Times New Roman" w:hAnsi="JetBrains Mono" w:cs="Courier New"/>
-          <w:color w:val="333333"/>
-          <w:sz w:val="18"/>
-          <w:szCs w:val="18"/>
-          <w:lang w:eastAsia="es-ES"/>
-        </w:rPr>
-        <w:t>(</w:t>
-      </w:r>
-      <w:proofErr w:type="gramEnd"/>
-      <w:r>
-        <w:rPr>
-          <w:rFonts w:ascii="JetBrains Mono" w:eastAsia="Times New Roman" w:hAnsi="JetBrains Mono" w:cs="Courier New"/>
-          <w:color w:val="333333"/>
-          <w:sz w:val="18"/>
-          <w:szCs w:val="18"/>
-          <w:lang w:eastAsia="es-ES"/>
-        </w:rPr>
-        <w:t>"p1", "s1")</w:t>
+        <w:t>val p1 = Person("p1", "s1")</w:t>
       </w:r>
     </w:p>
     <w:p>
@@ -1195,51 +634,7 @@
           <w:szCs w:val="18"/>
           <w:lang w:eastAsia="es-ES"/>
         </w:rPr>
-        <w:t>val p2 = p</w:t>
-      </w:r>
-      <w:proofErr w:type="gramStart"/>
-      <w:r>
-        <w:rPr>
-          <w:rFonts w:ascii="JetBrains Mono" w:eastAsia="Times New Roman" w:hAnsi="JetBrains Mono" w:cs="Courier New"/>
-          <w:color w:val="333333"/>
-          <w:sz w:val="18"/>
-          <w:szCs w:val="18"/>
-          <w:lang w:eastAsia="es-ES"/>
-        </w:rPr>
-        <w:t>1.copy</w:t>
-      </w:r>
-      <w:proofErr w:type="gramEnd"/>
-      <w:r>
-        <w:rPr>
-          <w:rFonts w:ascii="JetBrains Mono" w:eastAsia="Times New Roman" w:hAnsi="JetBrains Mono" w:cs="Courier New"/>
-          <w:color w:val="333333"/>
-          <w:sz w:val="18"/>
-          <w:szCs w:val="18"/>
-          <w:lang w:eastAsia="es-ES"/>
-        </w:rPr>
-        <w:t>(</w:t>
-      </w:r>
-      <w:proofErr w:type="spellStart"/>
-      <w:r>
-        <w:rPr>
-          <w:rFonts w:ascii="JetBrains Mono" w:eastAsia="Times New Roman" w:hAnsi="JetBrains Mono" w:cs="Courier New"/>
-          <w:color w:val="333333"/>
-          <w:sz w:val="18"/>
-          <w:szCs w:val="18"/>
-          <w:lang w:eastAsia="es-ES"/>
-        </w:rPr>
-        <w:t>surname</w:t>
-      </w:r>
-      <w:proofErr w:type="spellEnd"/>
-      <w:r>
-        <w:rPr>
-          <w:rFonts w:ascii="JetBrains Mono" w:eastAsia="Times New Roman" w:hAnsi="JetBrains Mono" w:cs="Courier New"/>
-          <w:color w:val="333333"/>
-          <w:sz w:val="18"/>
-          <w:szCs w:val="18"/>
-          <w:lang w:eastAsia="es-ES"/>
-        </w:rPr>
-        <w:t xml:space="preserve"> = "s2")</w:t>
+        <w:t>val p2 = p1.copy(surname = "s2")</w:t>
       </w:r>
     </w:p>
     <w:p/>
@@ -1289,29 +684,8 @@
         <w:t xml:space="preserve">Windows 10. </w:t>
       </w:r>
       <w:r>
-        <w:t xml:space="preserve">El único problema que he encontrado ha sido a la hora de </w:t>
-      </w:r>
-      <w:proofErr w:type="spellStart"/>
-      <w:r>
-        <w:t>vitualizar</w:t>
-      </w:r>
-      <w:proofErr w:type="spellEnd"/>
-      <w:r>
-        <w:t xml:space="preserve"> un dispositivo Android, ya que no tenía habilitada la opción </w:t>
-      </w:r>
-      <w:proofErr w:type="spellStart"/>
-      <w:r>
-        <w:t>Virtualization</w:t>
-      </w:r>
-      <w:proofErr w:type="spellEnd"/>
-      <w:r>
-        <w:t xml:space="preserve"> </w:t>
-      </w:r>
-      <w:proofErr w:type="spellStart"/>
-      <w:r>
-        <w:t>Technology</w:t>
-      </w:r>
-      <w:proofErr w:type="spellEnd"/>
+        <w:t>El único problema que he encontrado ha sido a la hora de vitualizar un dispositivo Android, ya que no tenía habilitada la opción Virtualization Technology</w:t>
+      </w:r>
       <w:r>
         <w:t>.</w:t>
       </w:r>
@@ -1628,39 +1002,7 @@
           <w:bCs/>
         </w:rPr>
         <w:lastRenderedPageBreak/>
-        <w:t xml:space="preserve">Una vez abierto el SDK Manager, instala el paquete Google USB driver (si el sistema operativo donde se ha instalado el Android Studio es Windows), Google Play </w:t>
-      </w:r>
-      <w:proofErr w:type="spellStart"/>
-      <w:r>
-        <w:rPr>
-          <w:b/>
-          <w:bCs/>
-        </w:rPr>
-        <w:t>Services</w:t>
-      </w:r>
-      <w:proofErr w:type="spellEnd"/>
-      <w:r>
-        <w:rPr>
-          <w:b/>
-          <w:bCs/>
-        </w:rPr>
-        <w:t xml:space="preserve"> y Intel x86 </w:t>
-      </w:r>
-      <w:proofErr w:type="spellStart"/>
-      <w:r>
-        <w:rPr>
-          <w:b/>
-          <w:bCs/>
-        </w:rPr>
-        <w:t>Emulator</w:t>
-      </w:r>
-      <w:proofErr w:type="spellEnd"/>
-      <w:r>
-        <w:rPr>
-          <w:b/>
-          <w:bCs/>
-        </w:rPr>
-        <w:t xml:space="preserve"> Accelerator </w:t>
+        <w:t xml:space="preserve">Una vez abierto el SDK Manager, instala el paquete Google USB driver (si el sistema operativo donde se ha instalado el Android Studio es Windows), Google Play Services y Intel x86 Emulator Accelerator </w:t>
       </w:r>
       <w:r>
         <w:rPr>
@@ -1702,23 +1044,7 @@
         <w:t>Google USB Driver</w:t>
       </w:r>
       <w:r>
-        <w:t xml:space="preserve">: Es necesario para realizar una depuración ADB (Android </w:t>
-      </w:r>
-      <w:proofErr w:type="spellStart"/>
-      <w:r>
-        <w:t>Debug</w:t>
-      </w:r>
-      <w:proofErr w:type="spellEnd"/>
-      <w:r>
-        <w:t xml:space="preserve"> Bridge). Esto permite conectar un dispositivo (como nuestro propio smartphone con Android) al ordenador, instalar la aplicación (</w:t>
-      </w:r>
-      <w:proofErr w:type="spellStart"/>
-      <w:r>
-        <w:t>apk</w:t>
-      </w:r>
-      <w:proofErr w:type="spellEnd"/>
-      <w:r>
-        <w:t>) en él, y testearla en un dispositivo real.</w:t>
+        <w:t>: Es necesario para realizar una depuración ADB (Android Debug Bridge). Esto permite conectar un dispositivo (como nuestro propio smartphone con Android) al ordenador, instalar la aplicación (apk) en él, y testearla en un dispositivo real.</w:t>
       </w:r>
     </w:p>
     <w:p>
@@ -1735,44 +1061,10 @@
           <w:bCs/>
           <w:u w:val="single"/>
         </w:rPr>
-        <w:t xml:space="preserve">Google Play </w:t>
-      </w:r>
-      <w:proofErr w:type="spellStart"/>
-      <w:r>
-        <w:rPr>
-          <w:b/>
-          <w:bCs/>
-          <w:u w:val="single"/>
-        </w:rPr>
-        <w:t>Services</w:t>
-      </w:r>
-      <w:proofErr w:type="spellEnd"/>
-      <w:r>
-        <w:rPr>
-          <w:b/>
-          <w:bCs/>
-          <w:u w:val="single"/>
-        </w:rPr>
-        <w:t>:</w:t>
-      </w:r>
-      <w:r>
-        <w:t xml:space="preserve"> Permite a nuestras aplicaciones utilizar los servicios de Google (como </w:t>
-      </w:r>
-      <w:proofErr w:type="spellStart"/>
-      <w:r>
-        <w:t>Maps</w:t>
-      </w:r>
-      <w:proofErr w:type="spellEnd"/>
-      <w:r>
-        <w:t xml:space="preserve">, Gmail, Calendario, </w:t>
-      </w:r>
-      <w:proofErr w:type="spellStart"/>
-      <w:r>
-        <w:t>etc</w:t>
-      </w:r>
-      <w:proofErr w:type="spellEnd"/>
-      <w:r>
-        <w:t>).</w:t>
+        <w:t>Google Play Services:</w:t>
+      </w:r>
+      <w:r>
+        <w:t xml:space="preserve"> Permite a nuestras aplicaciones utilizar los servicios de Google (como Maps, Gmail, Calendario, etc).</w:t>
       </w:r>
     </w:p>
     <w:p>
@@ -1789,25 +1081,7 @@
           <w:bCs/>
           <w:u w:val="single"/>
         </w:rPr>
-        <w:t xml:space="preserve">Intel x86 </w:t>
-      </w:r>
-      <w:proofErr w:type="spellStart"/>
-      <w:r>
-        <w:rPr>
-          <w:b/>
-          <w:bCs/>
-          <w:u w:val="single"/>
-        </w:rPr>
-        <w:t>Emulator</w:t>
-      </w:r>
-      <w:proofErr w:type="spellEnd"/>
-      <w:r>
-        <w:rPr>
-          <w:b/>
-          <w:bCs/>
-          <w:u w:val="single"/>
-        </w:rPr>
-        <w:t xml:space="preserve"> Accelerator</w:t>
+        <w:t>Intel x86 Emulator Accelerator</w:t>
       </w:r>
       <w:r>
         <w:t xml:space="preserve">: Es un </w:t>
@@ -1819,23 +1093,7 @@
         <w:t>necesario para los equipos con procesador Intel que permite la virtualización de dispositivos Android por medio de una máquina virtual (integrada con Android Studio)</w:t>
       </w:r>
       <w:r>
-        <w:t>. También es necesario habilitar en la BIOS del sistema la opción “</w:t>
-      </w:r>
-      <w:proofErr w:type="spellStart"/>
-      <w:r>
-        <w:t>Virtualization</w:t>
-      </w:r>
-      <w:proofErr w:type="spellEnd"/>
-      <w:r>
-        <w:t xml:space="preserve"> </w:t>
-      </w:r>
-      <w:proofErr w:type="spellStart"/>
-      <w:r>
-        <w:t>Technology</w:t>
-      </w:r>
-      <w:proofErr w:type="spellEnd"/>
-      <w:r>
-        <w:t>”</w:t>
+        <w:t>. También es necesario habilitar en la BIOS del sistema la opción “Virtualization Technology”</w:t>
       </w:r>
     </w:p>
     <w:p/>
@@ -1947,15 +1205,7 @@
         <w:ind w:left="360"/>
       </w:pPr>
       <w:r>
-        <w:t>Desde el apartado “</w:t>
-      </w:r>
-      <w:proofErr w:type="spellStart"/>
-      <w:r>
-        <w:t>Updates</w:t>
-      </w:r>
-      <w:proofErr w:type="spellEnd"/>
-      <w:r>
-        <w:t>” del SDK Manager se puede comprobar si existen actualizaciones pendientes para instalar en nuestro equipo.</w:t>
+        <w:t>Desde el apartado “Updates” del SDK Manager se puede comprobar si existen actualizaciones pendientes para instalar en nuestro equipo.</w:t>
       </w:r>
     </w:p>
     <w:p>
@@ -2096,15 +1346,7 @@
         </w:numPr>
       </w:pPr>
       <w:r>
-        <w:t xml:space="preserve">SD </w:t>
-      </w:r>
-      <w:proofErr w:type="spellStart"/>
-      <w:r>
-        <w:t>card</w:t>
-      </w:r>
-      <w:proofErr w:type="spellEnd"/>
-      <w:r>
-        <w:t xml:space="preserve"> de 500 MB</w:t>
+        <w:t>SD card de 500 MB</w:t>
       </w:r>
     </w:p>
     <w:p/>
@@ -2360,10 +1602,7 @@
     </w:p>
     <w:p/>
     <w:p/>
-    <w:p>
-      <w:bookmarkStart w:id="0" w:name="_GoBack"/>
-      <w:bookmarkEnd w:id="0"/>
-    </w:p>
+    <w:p/>
     <w:p>
       <w:pPr>
         <w:rPr>
@@ -2403,11 +1642,22 @@
           <w:numId w:val="4"/>
         </w:numPr>
       </w:pPr>
-      <w:proofErr w:type="spellStart"/>
       <w:r>
         <w:t>Activity</w:t>
       </w:r>
-      <w:proofErr w:type="spellEnd"/>
+      <w:r>
+        <w:t xml:space="preserve"> </w:t>
+      </w:r>
+      <w:r>
+        <w:t xml:space="preserve">-&gt; </w:t>
+      </w:r>
+      <w:r>
+        <w:rPr>
+          <w:b/>
+          <w:bCs/>
+        </w:rPr>
+        <w:t>e</w:t>
+      </w:r>
     </w:p>
     <w:p>
       <w:pPr>
@@ -2417,11 +1667,22 @@
           <w:numId w:val="4"/>
         </w:numPr>
       </w:pPr>
-      <w:proofErr w:type="spellStart"/>
       <w:r>
         <w:t>Service</w:t>
       </w:r>
-      <w:proofErr w:type="spellEnd"/>
+      <w:r>
+        <w:t xml:space="preserve"> </w:t>
+      </w:r>
+      <w:r>
+        <w:t xml:space="preserve">-&gt; </w:t>
+      </w:r>
+      <w:r>
+        <w:rPr>
+          <w:b/>
+          <w:bCs/>
+        </w:rPr>
+        <w:t>g</w:t>
+      </w:r>
     </w:p>
     <w:p>
       <w:pPr>
@@ -2432,13 +1693,21 @@
         </w:numPr>
       </w:pPr>
       <w:r>
-        <w:t xml:space="preserve">Content </w:t>
-      </w:r>
-      <w:proofErr w:type="spellStart"/>
-      <w:r>
-        <w:t>Provider</w:t>
-      </w:r>
-      <w:proofErr w:type="spellEnd"/>
+        <w:t>Content Provider</w:t>
+      </w:r>
+      <w:r>
+        <w:t xml:space="preserve"> </w:t>
+      </w:r>
+      <w:r>
+        <w:t xml:space="preserve">-&gt; </w:t>
+      </w:r>
+      <w:r>
+        <w:rPr>
+          <w:b/>
+          <w:bCs/>
+        </w:rPr>
+        <w:t>b</w:t>
+      </w:r>
     </w:p>
     <w:p>
       <w:pPr>
@@ -2451,6 +1720,16 @@
       <w:r>
         <w:t>Broadcast receiver</w:t>
       </w:r>
+      <w:r>
+        <w:t xml:space="preserve">-&gt; </w:t>
+      </w:r>
+      <w:r>
+        <w:rPr>
+          <w:b/>
+          <w:bCs/>
+        </w:rPr>
+        <w:t>c</w:t>
+      </w:r>
     </w:p>
     <w:p>
       <w:pPr>
@@ -2460,11 +1739,22 @@
           <w:numId w:val="4"/>
         </w:numPr>
       </w:pPr>
-      <w:proofErr w:type="spellStart"/>
       <w:r>
         <w:t>Fragment</w:t>
       </w:r>
-      <w:proofErr w:type="spellEnd"/>
+      <w:r>
+        <w:t xml:space="preserve"> </w:t>
+      </w:r>
+      <w:r>
+        <w:t xml:space="preserve">-&gt; </w:t>
+      </w:r>
+      <w:r>
+        <w:rPr>
+          <w:b/>
+          <w:bCs/>
+        </w:rPr>
+        <w:t>a</w:t>
+      </w:r>
     </w:p>
     <w:p>
       <w:pPr>
@@ -2477,6 +1767,19 @@
       <w:r>
         <w:t>View</w:t>
       </w:r>
+      <w:r>
+        <w:t xml:space="preserve"> </w:t>
+      </w:r>
+      <w:r>
+        <w:t xml:space="preserve">-&gt; </w:t>
+      </w:r>
+      <w:r>
+        <w:rPr>
+          <w:b/>
+          <w:bCs/>
+        </w:rPr>
+        <w:t>f</w:t>
+      </w:r>
     </w:p>
     <w:p>
       <w:pPr>
@@ -2486,11 +1789,21 @@
           <w:numId w:val="4"/>
         </w:numPr>
       </w:pPr>
-      <w:proofErr w:type="spellStart"/>
       <w:r>
         <w:t>Layout</w:t>
       </w:r>
-      <w:proofErr w:type="spellEnd"/>
+      <w:r>
+        <w:t xml:space="preserve"> -&gt; </w:t>
+      </w:r>
+      <w:r>
+        <w:rPr>
+          <w:b/>
+          <w:bCs/>
+        </w:rPr>
+        <w:t>d</w:t>
+      </w:r>
+      <w:bookmarkStart w:id="0" w:name="_GoBack"/>
+      <w:bookmarkEnd w:id="0"/>
     </w:p>
     <w:p/>
     <w:p>

--- a/Desarrollo de Interfaces/Prácticas/Practica Evaluacion Continua 1/PEC1_Antonio Marchante Hernan.docx
+++ b/Desarrollo de Interfaces/Prácticas/Practica Evaluacion Continua 1/PEC1_Antonio Marchante Hernan.docx
@@ -1,9 +1,10 @@
 
 <file path=word/document.xml><?xml version="1.0" encoding="utf-8"?>
-<w:document xmlns:wpc="http://schemas.microsoft.com/office/word/2010/wordprocessingCanvas" xmlns:cx="http://schemas.microsoft.com/office/drawing/2014/chartex" xmlns:cx1="http://schemas.microsoft.com/office/drawing/2015/9/8/chartex" xmlns:cx2="http://schemas.microsoft.com/office/drawing/2015/10/21/chartex" xmlns:cx3="http://schemas.microsoft.com/office/drawing/2016/5/9/chartex" xmlns:cx4="http://schemas.microsoft.com/office/drawing/2016/5/10/chartex" xmlns:cx5="http://schemas.microsoft.com/office/drawing/2016/5/11/chartex" xmlns:cx6="http://schemas.microsoft.com/office/drawing/2016/5/12/chartex" xmlns:cx7="http://schemas.microsoft.com/office/drawing/2016/5/13/chartex" xmlns:cx8="http://schemas.microsoft.com/office/drawing/2016/5/14/chartex" xmlns:mc="http://schemas.openxmlformats.org/markup-compatibility/2006" xmlns:aink="http://schemas.microsoft.com/office/drawing/2016/ink" xmlns:am3d="http://schemas.microsoft.com/office/drawing/2017/model3d" xmlns:o="urn:schemas-microsoft-com:office:office" xmlns:r="http://schemas.openxmlformats.org/officeDocument/2006/relationships" xmlns:m="http://schemas.openxmlformats.org/officeDocument/2006/math" xmlns:v="urn:schemas-microsoft-com:vml" xmlns:wp14="http://schemas.microsoft.com/office/word/2010/wordprocessingDrawing" xmlns:wp="http://schemas.openxmlformats.org/drawingml/2006/wordprocessingDrawing" xmlns:w10="urn:schemas-microsoft-com:office:word" xmlns:w="http://schemas.openxmlformats.org/wordprocessingml/2006/main" xmlns:w14="http://schemas.microsoft.com/office/word/2010/wordml" xmlns:w15="http://schemas.microsoft.com/office/word/2012/wordml" xmlns:w16cex="http://schemas.microsoft.com/office/word/2018/wordml/cex" xmlns:w16cid="http://schemas.microsoft.com/office/word/2016/wordml/cid" xmlns:w16="http://schemas.microsoft.com/office/word/2018/wordml" xmlns:w16se="http://schemas.microsoft.com/office/word/2015/wordml/symex" xmlns:wpg="http://schemas.microsoft.com/office/word/2010/wordprocessingGroup" xmlns:wpi="http://schemas.microsoft.com/office/word/2010/wordprocessingInk" xmlns:wne="http://schemas.microsoft.com/office/word/2006/wordml" xmlns:wps="http://schemas.microsoft.com/office/word/2010/wordprocessingShape" mc:Ignorable="w14 w15 w16se w16cid w16 w16cex wp14">
+<w:document xmlns:wpc="http://schemas.microsoft.com/office/word/2010/wordprocessingCanvas" xmlns:cx="http://schemas.microsoft.com/office/drawing/2014/chartex" xmlns:cx1="http://schemas.microsoft.com/office/drawing/2015/9/8/chartex" xmlns:cx2="http://schemas.microsoft.com/office/drawing/2015/10/21/chartex" xmlns:cx3="http://schemas.microsoft.com/office/drawing/2016/5/9/chartex" xmlns:cx4="http://schemas.microsoft.com/office/drawing/2016/5/10/chartex" xmlns:cx5="http://schemas.microsoft.com/office/drawing/2016/5/11/chartex" xmlns:cx6="http://schemas.microsoft.com/office/drawing/2016/5/12/chartex" xmlns:cx7="http://schemas.microsoft.com/office/drawing/2016/5/13/chartex" xmlns:cx8="http://schemas.microsoft.com/office/drawing/2016/5/14/chartex" xmlns:mc="http://schemas.openxmlformats.org/markup-compatibility/2006" xmlns:aink="http://schemas.microsoft.com/office/drawing/2016/ink" xmlns:am3d="http://schemas.microsoft.com/office/drawing/2017/model3d" xmlns:o="urn:schemas-microsoft-com:office:office" xmlns:r="http://schemas.openxmlformats.org/officeDocument/2006/relationships" xmlns:m="http://schemas.openxmlformats.org/officeDocument/2006/math" xmlns:v="urn:schemas-microsoft-com:vml" xmlns:wp14="http://schemas.microsoft.com/office/word/2010/wordprocessingDrawing" xmlns:wp="http://schemas.openxmlformats.org/drawingml/2006/wordprocessingDrawing" xmlns:w10="urn:schemas-microsoft-com:office:word" xmlns:w="http://schemas.openxmlformats.org/wordprocessingml/2006/main" xmlns:w14="http://schemas.microsoft.com/office/word/2010/wordml" xmlns:w15="http://schemas.microsoft.com/office/word/2012/wordml" xmlns:w16cid="http://schemas.microsoft.com/office/word/2016/wordml/cid" xmlns:w16se="http://schemas.microsoft.com/office/word/2015/wordml/symex" xmlns:wpg="http://schemas.microsoft.com/office/word/2010/wordprocessingGroup" xmlns:wpi="http://schemas.microsoft.com/office/word/2010/wordprocessingInk" xmlns:wne="http://schemas.microsoft.com/office/word/2006/wordml" xmlns:wps="http://schemas.microsoft.com/office/word/2010/wordprocessingShape" mc:Ignorable="w14 w15 w16se w16cid wp14">
   <w:body>
     <w:p>
       <w:pPr>
+        <w:jc w:val="both"/>
         <w:rPr>
           <w:b/>
           <w:bCs/>
@@ -18,6 +19,9 @@
       </w:r>
     </w:p>
     <w:p>
+      <w:pPr>
+        <w:jc w:val="both"/>
+      </w:pPr>
       <w:r>
         <w:t>Explicad brevemente (máximo un párrafo) y con un ejemplo los siguientes aspectos de lenguaje Kotlin:</w:t>
       </w:r>
@@ -29,6 +33,7 @@
           <w:ilvl w:val="0"/>
           <w:numId w:val="1"/>
         </w:numPr>
+        <w:jc w:val="both"/>
         <w:rPr>
           <w:b/>
           <w:bCs/>
@@ -46,6 +51,7 @@
       <w:pPr>
         <w:pStyle w:val="Prrafodelista"/>
         <w:ind w:left="0"/>
+        <w:jc w:val="both"/>
       </w:pPr>
       <w:r>
         <w:t xml:space="preserve">Este valor permite que una variable sea nula si se incorpora en la declaración de la misma, y permite comprobar si una variable es nula antes de acceder a las propiedades de esa variable. </w:t>
@@ -58,12 +64,14 @@
       <w:pPr>
         <w:pStyle w:val="Prrafodelista"/>
         <w:ind w:left="0"/>
+        <w:jc w:val="both"/>
       </w:pPr>
     </w:p>
     <w:p>
       <w:pPr>
         <w:pStyle w:val="Prrafodelista"/>
         <w:ind w:left="0"/>
+        <w:jc w:val="both"/>
       </w:pPr>
       <w:r>
         <w:t>Ejemplo:</w:t>
@@ -73,6 +81,7 @@
       <w:pPr>
         <w:pStyle w:val="Prrafodelista"/>
         <w:ind w:left="0"/>
+        <w:jc w:val="both"/>
         <w:rPr>
           <w:rFonts w:ascii="JetBrains Mono" w:hAnsi="JetBrains Mono"/>
           <w:sz w:val="18"/>
@@ -92,6 +101,7 @@
       <w:pPr>
         <w:pStyle w:val="Prrafodelista"/>
         <w:ind w:left="0"/>
+        <w:jc w:val="both"/>
         <w:rPr>
           <w:rFonts w:ascii="JetBrains Mono" w:hAnsi="JetBrains Mono"/>
           <w:sz w:val="18"/>
@@ -111,6 +121,7 @@
       <w:pPr>
         <w:pStyle w:val="Prrafodelista"/>
         <w:ind w:left="0"/>
+        <w:jc w:val="both"/>
         <w:rPr>
           <w:rFonts w:ascii="JetBrains Mono" w:hAnsi="JetBrains Mono"/>
           <w:sz w:val="18"/>
@@ -130,6 +141,7 @@
       <w:pPr>
         <w:pStyle w:val="Prrafodelista"/>
         <w:ind w:left="0"/>
+        <w:jc w:val="both"/>
         <w:rPr>
           <w:rFonts w:ascii="JetBrains Mono" w:hAnsi="JetBrains Mono"/>
           <w:sz w:val="18"/>
@@ -149,6 +161,7 @@
       <w:pPr>
         <w:pStyle w:val="Prrafodelista"/>
         <w:ind w:left="0"/>
+        <w:jc w:val="both"/>
         <w:rPr>
           <w:rFonts w:ascii="JetBrains Mono" w:hAnsi="JetBrains Mono"/>
         </w:rPr>
@@ -157,6 +170,7 @@
     <w:p>
       <w:pPr>
         <w:pStyle w:val="Prrafodelista"/>
+        <w:jc w:val="both"/>
       </w:pPr>
     </w:p>
     <w:p>
@@ -166,6 +180,7 @@
           <w:ilvl w:val="0"/>
           <w:numId w:val="1"/>
         </w:numPr>
+        <w:jc w:val="both"/>
         <w:rPr>
           <w:b/>
           <w:bCs/>
@@ -180,6 +195,9 @@
       </w:r>
     </w:p>
     <w:p>
+      <w:pPr>
+        <w:jc w:val="both"/>
+      </w:pPr>
       <w:r>
         <w:t>Si la expresión a la izquierda de ?:</w:t>
       </w:r>
@@ -222,6 +240,7 @@
     </w:p>
     <w:p>
       <w:pPr>
+        <w:jc w:val="both"/>
         <w:rPr>
           <w:rFonts w:ascii="JetBrains Mono" w:hAnsi="JetBrains Mono"/>
           <w:sz w:val="18"/>
@@ -234,6 +253,7 @@
     </w:p>
     <w:p>
       <w:pPr>
+        <w:jc w:val="both"/>
         <w:rPr>
           <w:rFonts w:ascii="JetBrains Mono" w:hAnsi="JetBrains Mono"/>
           <w:sz w:val="18"/>
@@ -267,6 +287,7 @@
     </w:p>
     <w:p>
       <w:pPr>
+        <w:jc w:val="both"/>
         <w:rPr>
           <w:rFonts w:ascii="JetBrains Mono" w:hAnsi="JetBrains Mono"/>
           <w:sz w:val="18"/>
@@ -284,10 +305,12 @@
     </w:p>
     <w:p>
       <w:pPr>
+        <w:jc w:val="both"/>
         <w:rPr>
           <w:rFonts w:ascii="JetBrains Mono" w:hAnsi="JetBrains Mono"/>
           <w:sz w:val="18"/>
           <w:szCs w:val="18"/>
+          <w:lang w:val="en-US"/>
         </w:rPr>
       </w:pPr>
       <w:r>
@@ -296,62 +319,68 @@
           <w:sz w:val="18"/>
           <w:szCs w:val="18"/>
         </w:rPr>
-        <w:t>fun  foo (nodo : Nodo): ¿Cadena? {</w:t>
-      </w:r>
-    </w:p>
-    <w:p>
-      <w:pPr>
+        <w:t xml:space="preserve">fun  foo (nodo : Nodo): ¿Cadena? </w:t>
+      </w:r>
+      <w:r>
         <w:rPr>
           <w:rFonts w:ascii="JetBrains Mono" w:hAnsi="JetBrains Mono"/>
           <w:sz w:val="18"/>
           <w:szCs w:val="18"/>
-        </w:rPr>
-      </w:pPr>
-      <w:r>
+          <w:lang w:val="en-US"/>
+        </w:rPr>
+        <w:t>{</w:t>
+      </w:r>
+    </w:p>
+    <w:p>
+      <w:pPr>
+        <w:jc w:val="both"/>
         <w:rPr>
           <w:rFonts w:ascii="JetBrains Mono" w:hAnsi="JetBrains Mono"/>
           <w:sz w:val="18"/>
           <w:szCs w:val="18"/>
-        </w:rPr>
-        <w:t xml:space="preserve">    val  parent  =  nodo.getParent() ?: return  null</w:t>
-      </w:r>
-    </w:p>
-    <w:p>
-      <w:pPr>
+          <w:lang w:val="en-US"/>
+        </w:rPr>
+      </w:pPr>
+      <w:r>
         <w:rPr>
           <w:rFonts w:ascii="JetBrains Mono" w:hAnsi="JetBrains Mono"/>
           <w:sz w:val="18"/>
           <w:szCs w:val="18"/>
-        </w:rPr>
-      </w:pPr>
-      <w:r>
+          <w:lang w:val="en-US"/>
+        </w:rPr>
+        <w:t xml:space="preserve">    val  parent  =  nodo.getParent() ?: return  null</w:t>
+      </w:r>
+    </w:p>
+    <w:p>
+      <w:pPr>
+        <w:jc w:val="both"/>
         <w:rPr>
           <w:rFonts w:ascii="JetBrains Mono" w:hAnsi="JetBrains Mono"/>
           <w:sz w:val="18"/>
           <w:szCs w:val="18"/>
         </w:rPr>
-        <w:t xml:space="preserve">    nombre  val =  nodo.getName() ?: throw  IllegalArgumentException ( "nombre esperado" )</w:t>
-      </w:r>
-    </w:p>
-    <w:p>
-      <w:pPr>
+      </w:pPr>
+      <w:r>
         <w:rPr>
           <w:rFonts w:ascii="JetBrains Mono" w:hAnsi="JetBrains Mono"/>
           <w:sz w:val="18"/>
           <w:szCs w:val="18"/>
-        </w:rPr>
-      </w:pPr>
+          <w:lang w:val="en-US"/>
+        </w:rPr>
+        <w:t xml:space="preserve">    </w:t>
+      </w:r>
       <w:r>
         <w:rPr>
           <w:rFonts w:ascii="JetBrains Mono" w:hAnsi="JetBrains Mono"/>
           <w:sz w:val="18"/>
           <w:szCs w:val="18"/>
         </w:rPr>
-        <w:t xml:space="preserve">    // ...</w:t>
-      </w:r>
-    </w:p>
-    <w:p>
-      <w:pPr>
+        <w:t>nombre  val =  nodo.getName() ?: throw  IllegalArgumentException ( "nombre esperado" )</w:t>
+      </w:r>
+    </w:p>
+    <w:p>
+      <w:pPr>
+        <w:jc w:val="both"/>
         <w:rPr>
           <w:rFonts w:ascii="JetBrains Mono" w:hAnsi="JetBrains Mono"/>
           <w:sz w:val="18"/>
@@ -364,114 +393,12 @@
           <w:sz w:val="18"/>
           <w:szCs w:val="18"/>
         </w:rPr>
-        <w:t>}</w:t>
-      </w:r>
-    </w:p>
-    <w:p>
-      <w:pPr>
-        <w:pStyle w:val="Prrafodelista"/>
-        <w:numPr>
-          <w:ilvl w:val="0"/>
-          <w:numId w:val="1"/>
-        </w:numPr>
-        <w:rPr>
-          <w:b/>
-          <w:bCs/>
-        </w:rPr>
-      </w:pPr>
-      <w:r>
-        <w:rPr>
-          <w:b/>
-          <w:bCs/>
-        </w:rPr>
-        <w:t>El operador “!!”</w:t>
-      </w:r>
-    </w:p>
-    <w:p>
-      <w:r>
-        <w:t>El operador !! lo que nos permite es convertir cualquier valor a un tipo no nulo, y si éste fuese nulo, lanza una excepción (NullPointerException).</w:t>
-      </w:r>
-    </w:p>
-    <w:p>
-      <w:pPr>
-        <w:rPr>
-          <w:rFonts w:ascii="JetBrains Mono" w:hAnsi="JetBrains Mono"/>
-        </w:rPr>
-      </w:pPr>
-      <w:r>
-        <w:rPr>
-          <w:rFonts w:ascii="JetBrains Mono" w:hAnsi="JetBrains Mono"/>
-        </w:rPr>
-        <w:t>val l = b !!.</w:t>
-      </w:r>
-      <w:r>
-        <w:rPr>
-          <w:rFonts w:ascii="JetBrains Mono" w:hAnsi="JetBrains Mono"/>
-        </w:rPr>
-        <w:t>length</w:t>
-      </w:r>
-    </w:p>
-    <w:p>
-      <w:pPr>
-        <w:rPr>
-          <w:rFonts w:ascii="JetBrains Mono" w:hAnsi="JetBrains Mono"/>
-        </w:rPr>
-      </w:pPr>
-      <w:r>
-        <w:rPr>
-          <w:rFonts w:ascii="JetBrains Mono" w:hAnsi="JetBrains Mono"/>
-        </w:rPr>
-        <w:br w:type="page"/>
-      </w:r>
-    </w:p>
-    <w:p>
-      <w:pPr>
-        <w:pStyle w:val="Prrafodelista"/>
-        <w:numPr>
-          <w:ilvl w:val="0"/>
-          <w:numId w:val="1"/>
-        </w:numPr>
-        <w:rPr>
-          <w:b/>
-          <w:bCs/>
-        </w:rPr>
-      </w:pPr>
-      <w:r>
-        <w:rPr>
-          <w:b/>
-          <w:bCs/>
-        </w:rPr>
-        <w:lastRenderedPageBreak/>
-        <w:t>Las variables inmutables (read-only) y variables mutables (val/var)</w:t>
-      </w:r>
-    </w:p>
-    <w:p>
-      <w:r>
-        <w:t xml:space="preserve">Es el equivalente en Java a marcar una variable con el modificador </w:t>
-      </w:r>
-      <w:r>
-        <w:rPr>
-          <w:b/>
-          <w:bCs/>
-        </w:rPr>
-        <w:t>final</w:t>
-      </w:r>
-      <w:r>
-        <w:t xml:space="preserve">. </w:t>
-      </w:r>
-    </w:p>
-    <w:p>
-      <w:r>
-        <w:t>Una variable inmutable (val) no alterará su valor en memoria a lo largo del programa (será una constante). Una variable mutable (var) podrá cambiar su valor a lo largo de la implementación.</w:t>
-      </w:r>
-    </w:p>
-    <w:p>
-      <w:r>
-        <w:t>Ejemplo:</w:t>
-      </w:r>
-    </w:p>
-    <w:p>
-      <w:pPr>
+        <w:t xml:space="preserve">    // ...</w:t>
+      </w:r>
+    </w:p>
+    <w:p>
+      <w:pPr>
+        <w:jc w:val="both"/>
         <w:rPr>
           <w:rFonts w:ascii="JetBrains Mono" w:hAnsi="JetBrains Mono"/>
           <w:sz w:val="18"/>
@@ -484,11 +411,131 @@
           <w:sz w:val="18"/>
           <w:szCs w:val="18"/>
         </w:rPr>
-        <w:t>val bbddConecction = “www.google.es:5217”</w:t>
-      </w:r>
-    </w:p>
-    <w:p>
-      <w:pPr>
+        <w:t>}</w:t>
+      </w:r>
+    </w:p>
+    <w:p>
+      <w:pPr>
+        <w:pStyle w:val="Prrafodelista"/>
+        <w:numPr>
+          <w:ilvl w:val="0"/>
+          <w:numId w:val="1"/>
+        </w:numPr>
+        <w:jc w:val="both"/>
+        <w:rPr>
+          <w:b/>
+          <w:bCs/>
+        </w:rPr>
+      </w:pPr>
+      <w:r>
+        <w:rPr>
+          <w:b/>
+          <w:bCs/>
+        </w:rPr>
+        <w:t>El operador “!!”</w:t>
+      </w:r>
+    </w:p>
+    <w:p>
+      <w:pPr>
+        <w:jc w:val="both"/>
+      </w:pPr>
+      <w:r>
+        <w:t>El operador !! lo que nos permite es convertir cualquier valor a un tipo no nulo, y si éste fuese nulo, lanza una excepción (NullPointerException).</w:t>
+      </w:r>
+    </w:p>
+    <w:p>
+      <w:pPr>
+        <w:jc w:val="both"/>
+        <w:rPr>
+          <w:rFonts w:ascii="JetBrains Mono" w:hAnsi="JetBrains Mono"/>
+        </w:rPr>
+      </w:pPr>
+      <w:r>
+        <w:rPr>
+          <w:rFonts w:ascii="JetBrains Mono" w:hAnsi="JetBrains Mono"/>
+        </w:rPr>
+        <w:t>val l = b !!.</w:t>
+      </w:r>
+      <w:r>
+        <w:rPr>
+          <w:rFonts w:ascii="JetBrains Mono" w:hAnsi="JetBrains Mono"/>
+        </w:rPr>
+        <w:t>length</w:t>
+      </w:r>
+    </w:p>
+    <w:p>
+      <w:pPr>
+        <w:jc w:val="both"/>
+        <w:rPr>
+          <w:rFonts w:ascii="JetBrains Mono" w:hAnsi="JetBrains Mono"/>
+        </w:rPr>
+      </w:pPr>
+      <w:r>
+        <w:rPr>
+          <w:rFonts w:ascii="JetBrains Mono" w:hAnsi="JetBrains Mono"/>
+        </w:rPr>
+        <w:br w:type="page"/>
+      </w:r>
+    </w:p>
+    <w:p>
+      <w:pPr>
+        <w:pStyle w:val="Prrafodelista"/>
+        <w:numPr>
+          <w:ilvl w:val="0"/>
+          <w:numId w:val="1"/>
+        </w:numPr>
+        <w:jc w:val="both"/>
+        <w:rPr>
+          <w:b/>
+          <w:bCs/>
+        </w:rPr>
+      </w:pPr>
+      <w:r>
+        <w:rPr>
+          <w:b/>
+          <w:bCs/>
+        </w:rPr>
+        <w:lastRenderedPageBreak/>
+        <w:t>Las variables inmutables (read-only) y variables mutables (val/var)</w:t>
+      </w:r>
+    </w:p>
+    <w:p>
+      <w:pPr>
+        <w:jc w:val="both"/>
+      </w:pPr>
+      <w:r>
+        <w:t xml:space="preserve">Es el equivalente en Java a marcar una variable con el modificador </w:t>
+      </w:r>
+      <w:r>
+        <w:rPr>
+          <w:b/>
+          <w:bCs/>
+        </w:rPr>
+        <w:t>final</w:t>
+      </w:r>
+      <w:r>
+        <w:t xml:space="preserve">. </w:t>
+      </w:r>
+    </w:p>
+    <w:p>
+      <w:pPr>
+        <w:jc w:val="both"/>
+      </w:pPr>
+      <w:r>
+        <w:t>Una variable inmutable (val) no alterará su valor en memoria a lo largo del programa (será una constante). Una variable mutable (var) podrá cambiar su valor a lo largo de la implementación.</w:t>
+      </w:r>
+    </w:p>
+    <w:p>
+      <w:pPr>
+        <w:jc w:val="both"/>
+      </w:pPr>
+      <w:r>
+        <w:t>Ejemplo:</w:t>
+      </w:r>
+    </w:p>
+    <w:p>
+      <w:pPr>
+        <w:jc w:val="both"/>
         <w:rPr>
           <w:rFonts w:ascii="JetBrains Mono" w:hAnsi="JetBrains Mono"/>
           <w:sz w:val="18"/>
@@ -501,12 +548,31 @@
           <w:sz w:val="18"/>
           <w:szCs w:val="18"/>
         </w:rPr>
+        <w:t>val bbddConecction = “www.google.es:5217”</w:t>
+      </w:r>
+    </w:p>
+    <w:p>
+      <w:pPr>
+        <w:jc w:val="both"/>
+        <w:rPr>
+          <w:rFonts w:ascii="JetBrains Mono" w:hAnsi="JetBrains Mono"/>
+          <w:sz w:val="18"/>
+          <w:szCs w:val="18"/>
+        </w:rPr>
+      </w:pPr>
+      <w:r>
+        <w:rPr>
+          <w:rFonts w:ascii="JetBrains Mono" w:hAnsi="JetBrains Mono"/>
+          <w:sz w:val="18"/>
+          <w:szCs w:val="18"/>
+        </w:rPr>
         <w:t xml:space="preserve">var flag = 1 </w:t>
       </w:r>
     </w:p>
     <w:p>
       <w:pPr>
         <w:ind w:left="360"/>
+        <w:jc w:val="both"/>
       </w:pPr>
     </w:p>
     <w:p>
@@ -516,6 +582,7 @@
           <w:ilvl w:val="0"/>
           <w:numId w:val="1"/>
         </w:numPr>
+        <w:jc w:val="both"/>
         <w:rPr>
           <w:b/>
           <w:bCs/>
@@ -530,6 +597,9 @@
       </w:r>
     </w:p>
     <w:p>
+      <w:pPr>
+        <w:jc w:val="both"/>
+      </w:pPr>
       <w:r>
         <w:t xml:space="preserve">Las colecciones inmutables son colecciones que no se pueden modificar </w:t>
       </w:r>
@@ -577,12 +647,13 @@
           <w:tab w:val="left" w:pos="14656"/>
         </w:tabs>
         <w:spacing w:before="245" w:after="245" w:line="360" w:lineRule="atLeast"/>
+        <w:jc w:val="both"/>
         <w:rPr>
           <w:rFonts w:ascii="JetBrains Mono" w:eastAsia="Times New Roman" w:hAnsi="JetBrains Mono" w:cs="Courier New"/>
           <w:color w:val="333333"/>
           <w:sz w:val="18"/>
           <w:szCs w:val="18"/>
-          <w:lang w:eastAsia="es-ES"/>
+          <w:lang w:val="en-US" w:eastAsia="es-ES"/>
         </w:rPr>
       </w:pPr>
       <w:r>
@@ -591,7 +662,7 @@
           <w:color w:val="333333"/>
           <w:sz w:val="18"/>
           <w:szCs w:val="18"/>
-          <w:lang w:eastAsia="es-ES"/>
+          <w:lang w:val="en-US" w:eastAsia="es-ES"/>
         </w:rPr>
         <w:t>val p1 = Person("p1", "s1")</w:t>
       </w:r>
@@ -618,12 +689,13 @@
           <w:tab w:val="left" w:pos="14656"/>
         </w:tabs>
         <w:spacing w:before="245" w:after="245" w:line="360" w:lineRule="atLeast"/>
+        <w:jc w:val="both"/>
         <w:rPr>
           <w:rFonts w:ascii="JetBrains Mono" w:eastAsia="Times New Roman" w:hAnsi="JetBrains Mono" w:cs="Segoe UI"/>
           <w:color w:val="333333"/>
           <w:sz w:val="24"/>
           <w:szCs w:val="24"/>
-          <w:lang w:eastAsia="es-ES"/>
+          <w:lang w:val="en-US" w:eastAsia="es-ES"/>
         </w:rPr>
       </w:pPr>
       <w:r>
@@ -632,15 +704,30 @@
           <w:color w:val="333333"/>
           <w:sz w:val="18"/>
           <w:szCs w:val="18"/>
-          <w:lang w:eastAsia="es-ES"/>
+          <w:lang w:val="en-US" w:eastAsia="es-ES"/>
         </w:rPr>
         <w:t>val p2 = p1.copy(surname = "s2")</w:t>
       </w:r>
     </w:p>
-    <w:p/>
-    <w:p/>
-    <w:p>
-      <w:pPr>
+    <w:p>
+      <w:pPr>
+        <w:jc w:val="both"/>
+        <w:rPr>
+          <w:lang w:val="en-US"/>
+        </w:rPr>
+      </w:pPr>
+    </w:p>
+    <w:p>
+      <w:pPr>
+        <w:jc w:val="both"/>
+        <w:rPr>
+          <w:lang w:val="en-US"/>
+        </w:rPr>
+      </w:pPr>
+    </w:p>
+    <w:p>
+      <w:pPr>
+        <w:jc w:val="both"/>
         <w:rPr>
           <w:b/>
           <w:bCs/>
@@ -655,6 +742,9 @@
       </w:r>
     </w:p>
     <w:p>
+      <w:pPr>
+        <w:jc w:val="both"/>
+      </w:pPr>
       <w:r>
         <w:t>Instala y configura Android Studio, el IDE oficial y recomendado para el desarrollo de aplicaciones Android.</w:t>
       </w:r>
@@ -666,6 +756,7 @@
           <w:ilvl w:val="0"/>
           <w:numId w:val="2"/>
         </w:numPr>
+        <w:jc w:val="both"/>
         <w:rPr>
           <w:b/>
           <w:bCs/>
@@ -680,6 +771,9 @@
       </w:r>
     </w:p>
     <w:p>
+      <w:pPr>
+        <w:jc w:val="both"/>
+      </w:pPr>
       <w:r>
         <w:t xml:space="preserve">Windows 10. </w:t>
       </w:r>
@@ -742,6 +836,7 @@
           <w:ilvl w:val="0"/>
           <w:numId w:val="2"/>
         </w:numPr>
+        <w:jc w:val="both"/>
         <w:rPr>
           <w:b/>
           <w:bCs/>
@@ -759,6 +854,7 @@
     <w:p>
       <w:pPr>
         <w:ind w:left="-851"/>
+        <w:jc w:val="both"/>
         <w:rPr>
           <w:noProof/>
         </w:rPr>
@@ -830,6 +926,7 @@
     <w:p>
       <w:pPr>
         <w:ind w:left="-851"/>
+        <w:jc w:val="both"/>
         <w:rPr>
           <w:b/>
           <w:bCs/>
@@ -839,6 +936,7 @@
     <w:p>
       <w:pPr>
         <w:ind w:left="-851"/>
+        <w:jc w:val="both"/>
       </w:pPr>
       <w:r>
         <w:t>O a través del menú Tools &gt; SDK Manager:</w:t>
@@ -847,7 +945,7 @@
     <w:p>
       <w:pPr>
         <w:ind w:left="-851"/>
-        <w:jc w:val="center"/>
+        <w:jc w:val="both"/>
         <w:rPr>
           <w:noProof/>
         </w:rPr>
@@ -909,12 +1007,13 @@
     <w:p>
       <w:pPr>
         <w:ind w:left="-851"/>
-        <w:jc w:val="center"/>
+        <w:jc w:val="both"/>
       </w:pPr>
     </w:p>
     <w:p>
       <w:pPr>
         <w:ind w:left="-851"/>
+        <w:jc w:val="both"/>
       </w:pPr>
       <w:r>
         <w:t>Desde este menú aparecen las versiones del SDK disponibles y podemos descargarlas si las seleccionamos:</w:t>
@@ -969,15 +1068,17 @@
     <w:p>
       <w:pPr>
         <w:ind w:left="-851"/>
-        <w:rPr>
-          <w:b/>
-          <w:bCs/>
-        </w:rPr>
-      </w:pPr>
-    </w:p>
-    <w:p>
-      <w:pPr>
-        <w:pStyle w:val="Prrafodelista"/>
+        <w:jc w:val="both"/>
+        <w:rPr>
+          <w:b/>
+          <w:bCs/>
+        </w:rPr>
+      </w:pPr>
+    </w:p>
+    <w:p>
+      <w:pPr>
+        <w:pStyle w:val="Prrafodelista"/>
+        <w:jc w:val="both"/>
         <w:rPr>
           <w:b/>
           <w:bCs/>
@@ -991,6 +1092,7 @@
           <w:ilvl w:val="0"/>
           <w:numId w:val="2"/>
         </w:numPr>
+        <w:jc w:val="both"/>
         <w:rPr>
           <w:b/>
           <w:bCs/>
@@ -1021,6 +1123,7 @@
     </w:p>
     <w:p>
       <w:pPr>
+        <w:jc w:val="both"/>
         <w:rPr>
           <w:b/>
           <w:bCs/>
@@ -1034,6 +1137,7 @@
           <w:ilvl w:val="0"/>
           <w:numId w:val="6"/>
         </w:numPr>
+        <w:jc w:val="both"/>
       </w:pPr>
       <w:r>
         <w:rPr>
@@ -1054,6 +1158,7 @@
           <w:ilvl w:val="0"/>
           <w:numId w:val="6"/>
         </w:numPr>
+        <w:jc w:val="both"/>
       </w:pPr>
       <w:r>
         <w:rPr>
@@ -1074,6 +1179,7 @@
           <w:ilvl w:val="0"/>
           <w:numId w:val="6"/>
         </w:numPr>
+        <w:jc w:val="both"/>
       </w:pPr>
       <w:r>
         <w:rPr>
@@ -1096,10 +1202,15 @@
         <w:t>. También es necesario habilitar en la BIOS del sistema la opción “Virtualization Technology”</w:t>
       </w:r>
     </w:p>
-    <w:p/>
-    <w:p>
-      <w:pPr>
-        <w:pStyle w:val="Prrafodelista"/>
+    <w:p>
+      <w:pPr>
+        <w:jc w:val="both"/>
+      </w:pPr>
+    </w:p>
+    <w:p>
+      <w:pPr>
+        <w:pStyle w:val="Prrafodelista"/>
+        <w:jc w:val="both"/>
         <w:rPr>
           <w:b/>
           <w:bCs/>
@@ -1158,6 +1269,7 @@
     </w:p>
     <w:p>
       <w:pPr>
+        <w:jc w:val="both"/>
         <w:rPr>
           <w:b/>
           <w:bCs/>
@@ -1174,6 +1286,7 @@
     <w:p>
       <w:pPr>
         <w:pStyle w:val="Prrafodelista"/>
+        <w:jc w:val="both"/>
         <w:rPr>
           <w:b/>
           <w:bCs/>
@@ -1187,6 +1300,7 @@
           <w:ilvl w:val="0"/>
           <w:numId w:val="2"/>
         </w:numPr>
+        <w:jc w:val="both"/>
         <w:rPr>
           <w:b/>
           <w:bCs/>
@@ -1203,6 +1317,7 @@
     <w:p>
       <w:pPr>
         <w:ind w:left="360"/>
+        <w:jc w:val="both"/>
       </w:pPr>
       <w:r>
         <w:t>Desde el apartado “Updates” del SDK Manager se puede comprobar si existen actualizaciones pendientes para instalar en nuestro equipo.</w:t>
@@ -1211,6 +1326,7 @@
     <w:p>
       <w:pPr>
         <w:ind w:left="360"/>
+        <w:jc w:val="both"/>
       </w:pPr>
       <w:r>
         <w:t>También se muestra una pequeña descripción de la actualización, incluyendo las nuevas características de la misma.</w:t>
@@ -1219,6 +1335,7 @@
     <w:p>
       <w:pPr>
         <w:ind w:left="360"/>
+        <w:jc w:val="both"/>
       </w:pPr>
     </w:p>
     <w:p>
@@ -1267,10 +1384,19 @@
         </w:drawing>
       </w:r>
     </w:p>
-    <w:p/>
-    <w:p/>
-    <w:p>
-      <w:pPr>
+    <w:p>
+      <w:pPr>
+        <w:jc w:val="both"/>
+      </w:pPr>
+    </w:p>
+    <w:p>
+      <w:pPr>
+        <w:jc w:val="both"/>
+      </w:pPr>
+    </w:p>
+    <w:p>
+      <w:pPr>
+        <w:jc w:val="both"/>
         <w:rPr>
           <w:b/>
           <w:bCs/>
@@ -1285,6 +1411,9 @@
       </w:r>
     </w:p>
     <w:p>
+      <w:pPr>
+        <w:jc w:val="both"/>
+      </w:pPr>
       <w:r>
         <w:t>a) Mediante Android Studio, crea un dispositivo virtual Android. Este dispositivo virtual debe tener las siguientes características:</w:t>
       </w:r>
@@ -1296,6 +1425,7 @@
           <w:ilvl w:val="0"/>
           <w:numId w:val="3"/>
         </w:numPr>
+        <w:jc w:val="both"/>
       </w:pPr>
       <w:r>
         <w:t>Nexus 5 con una pantalla de 4’95’’</w:t>
@@ -1308,6 +1438,7 @@
           <w:ilvl w:val="0"/>
           <w:numId w:val="3"/>
         </w:numPr>
+        <w:jc w:val="both"/>
       </w:pPr>
       <w:r>
         <w:t>Ultima versión de Android disponible con la API de Google.</w:t>
@@ -1320,6 +1451,7 @@
           <w:ilvl w:val="0"/>
           <w:numId w:val="3"/>
         </w:numPr>
+        <w:jc w:val="both"/>
       </w:pPr>
       <w:r>
         <w:t>La cámara de detrás debe ser la de la webcam</w:t>
@@ -1332,6 +1464,7 @@
           <w:ilvl w:val="0"/>
           <w:numId w:val="3"/>
         </w:numPr>
+        <w:jc w:val="both"/>
       </w:pPr>
       <w:r>
         <w:t>Almacenamiento interno de 400 MB</w:t>
@@ -1344,13 +1477,21 @@
           <w:ilvl w:val="0"/>
           <w:numId w:val="3"/>
         </w:numPr>
+        <w:jc w:val="both"/>
       </w:pPr>
       <w:r>
         <w:t>SD card de 500 MB</w:t>
       </w:r>
     </w:p>
-    <w:p/>
-    <w:p>
+    <w:p>
+      <w:pPr>
+        <w:jc w:val="both"/>
+      </w:pPr>
+    </w:p>
+    <w:p>
+      <w:pPr>
+        <w:jc w:val="center"/>
+      </w:pPr>
       <w:r>
         <w:rPr>
           <w:noProof/>
@@ -1436,12 +1577,6 @@
         <w:rPr>
           <w:noProof/>
         </w:rPr>
-        <w:t xml:space="preserve"> </w:t>
-      </w:r>
-      <w:r>
-        <w:rPr>
-          <w:noProof/>
-        </w:rPr>
         <w:lastRenderedPageBreak/>
         <w:drawing>
           <wp:inline distT="0" distB="0" distL="0" distR="0" wp14:anchorId="27D47BD1" wp14:editId="675D6EBD">
@@ -1481,6 +1616,9 @@
       </w:r>
     </w:p>
     <w:p>
+      <w:pPr>
+        <w:jc w:val="center"/>
+      </w:pPr>
       <w:r>
         <w:rPr>
           <w:noProof/>
@@ -1522,8 +1660,15 @@
         </w:drawing>
       </w:r>
     </w:p>
-    <w:p/>
-    <w:p>
+    <w:p>
+      <w:pPr>
+        <w:jc w:val="both"/>
+      </w:pPr>
+    </w:p>
+    <w:p>
+      <w:pPr>
+        <w:jc w:val="center"/>
+      </w:pPr>
       <w:r>
         <w:rPr>
           <w:noProof/>
@@ -1565,9 +1710,14 @@
         </w:drawing>
       </w:r>
     </w:p>
-    <w:p/>
-    <w:p>
-      <w:pPr>
+    <w:p>
+      <w:pPr>
+        <w:jc w:val="both"/>
+      </w:pPr>
+    </w:p>
+    <w:p>
+      <w:pPr>
+        <w:jc w:val="both"/>
         <w:rPr>
           <w:b/>
           <w:bCs/>
@@ -1583,11 +1733,17 @@
       </w:r>
     </w:p>
     <w:p>
+      <w:pPr>
+        <w:jc w:val="both"/>
+      </w:pPr>
       <w:r>
         <w:t xml:space="preserve">Realme X2 Pro. </w:t>
       </w:r>
     </w:p>
     <w:p>
+      <w:pPr>
+        <w:jc w:val="both"/>
+      </w:pPr>
       <w:r>
         <w:t xml:space="preserve">He seguido el siguiente Tutorial: </w:t>
       </w:r>
@@ -1600,11 +1756,24 @@
         </w:r>
       </w:hyperlink>
     </w:p>
-    <w:p/>
-    <w:p/>
-    <w:p/>
-    <w:p>
-      <w:pPr>
+    <w:p>
+      <w:pPr>
+        <w:jc w:val="both"/>
+      </w:pPr>
+    </w:p>
+    <w:p>
+      <w:pPr>
+        <w:jc w:val="both"/>
+      </w:pPr>
+    </w:p>
+    <w:p>
+      <w:pPr>
+        <w:jc w:val="both"/>
+      </w:pPr>
+    </w:p>
+    <w:p>
+      <w:pPr>
+        <w:jc w:val="both"/>
         <w:rPr>
           <w:b/>
           <w:bCs/>
@@ -1619,6 +1788,9 @@
       </w:r>
     </w:p>
     <w:p>
+      <w:pPr>
+        <w:jc w:val="both"/>
+      </w:pPr>
       <w:r>
         <w:t xml:space="preserve">En este ejercicio nos centraremos en conocer los componentes de una aplicación Android, elementos esenciales para la creación de una aplicación Android. Relacionar los siguientes componentes con sus respectivas </w:t>
       </w:r>
@@ -1630,6 +1802,9 @@
       </w:r>
     </w:p>
     <w:p>
+      <w:pPr>
+        <w:jc w:val="both"/>
+      </w:pPr>
       <w:r>
         <w:t>Componentes</w:t>
       </w:r>
@@ -1641,259 +1816,1095 @@
           <w:ilvl w:val="0"/>
           <w:numId w:val="4"/>
         </w:numPr>
+        <w:jc w:val="both"/>
       </w:pPr>
       <w:r>
         <w:t>Activity</w:t>
       </w:r>
       <w:r>
+        <w:t xml:space="preserve"> -&gt; </w:t>
+      </w:r>
+      <w:r>
+        <w:rPr>
+          <w:b/>
+          <w:bCs/>
+        </w:rPr>
+        <w:t>e</w:t>
+      </w:r>
+    </w:p>
+    <w:p>
+      <w:pPr>
+        <w:pStyle w:val="Prrafodelista"/>
+        <w:numPr>
+          <w:ilvl w:val="0"/>
+          <w:numId w:val="4"/>
+        </w:numPr>
+        <w:jc w:val="both"/>
+      </w:pPr>
+      <w:r>
+        <w:t>Service</w:t>
+      </w:r>
+      <w:r>
+        <w:t xml:space="preserve"> -&gt; </w:t>
+      </w:r>
+      <w:r>
+        <w:rPr>
+          <w:b/>
+          <w:bCs/>
+        </w:rPr>
+        <w:t>g</w:t>
+      </w:r>
+    </w:p>
+    <w:p>
+      <w:pPr>
+        <w:pStyle w:val="Prrafodelista"/>
+        <w:numPr>
+          <w:ilvl w:val="0"/>
+          <w:numId w:val="4"/>
+        </w:numPr>
+        <w:jc w:val="both"/>
+      </w:pPr>
+      <w:r>
+        <w:t>Content Provider</w:t>
+      </w:r>
+      <w:r>
+        <w:t xml:space="preserve"> -&gt; </w:t>
+      </w:r>
+      <w:r>
+        <w:rPr>
+          <w:b/>
+          <w:bCs/>
+        </w:rPr>
+        <w:t>b</w:t>
+      </w:r>
+    </w:p>
+    <w:p>
+      <w:pPr>
+        <w:pStyle w:val="Prrafodelista"/>
+        <w:numPr>
+          <w:ilvl w:val="0"/>
+          <w:numId w:val="4"/>
+        </w:numPr>
+        <w:jc w:val="both"/>
+      </w:pPr>
+      <w:r>
+        <w:t>Broadcast receiver</w:t>
+      </w:r>
+      <w:r>
+        <w:t xml:space="preserve">-&gt; </w:t>
+      </w:r>
+      <w:r>
+        <w:rPr>
+          <w:b/>
+          <w:bCs/>
+        </w:rPr>
+        <w:t>c</w:t>
+      </w:r>
+    </w:p>
+    <w:p>
+      <w:pPr>
+        <w:pStyle w:val="Prrafodelista"/>
+        <w:numPr>
+          <w:ilvl w:val="0"/>
+          <w:numId w:val="4"/>
+        </w:numPr>
+        <w:jc w:val="both"/>
+      </w:pPr>
+      <w:r>
+        <w:t>Fragment</w:t>
+      </w:r>
+      <w:r>
+        <w:t xml:space="preserve"> -&gt; </w:t>
+      </w:r>
+      <w:r>
+        <w:rPr>
+          <w:b/>
+          <w:bCs/>
+        </w:rPr>
+        <w:t>a</w:t>
+      </w:r>
+    </w:p>
+    <w:p>
+      <w:pPr>
+        <w:pStyle w:val="Prrafodelista"/>
+        <w:numPr>
+          <w:ilvl w:val="0"/>
+          <w:numId w:val="4"/>
+        </w:numPr>
+        <w:jc w:val="both"/>
+      </w:pPr>
+      <w:r>
+        <w:t>View</w:t>
+      </w:r>
+      <w:r>
+        <w:t xml:space="preserve"> -&gt; </w:t>
+      </w:r>
+      <w:r>
+        <w:rPr>
+          <w:b/>
+          <w:bCs/>
+        </w:rPr>
+        <w:t>f</w:t>
+      </w:r>
+    </w:p>
+    <w:p>
+      <w:pPr>
+        <w:pStyle w:val="Prrafodelista"/>
+        <w:numPr>
+          <w:ilvl w:val="0"/>
+          <w:numId w:val="4"/>
+        </w:numPr>
+        <w:jc w:val="both"/>
+      </w:pPr>
+      <w:r>
+        <w:t>Layout</w:t>
+      </w:r>
+      <w:r>
+        <w:t xml:space="preserve"> -&gt; </w:t>
+      </w:r>
+      <w:r>
+        <w:rPr>
+          <w:b/>
+          <w:bCs/>
+        </w:rPr>
+        <w:t>d</w:t>
+      </w:r>
+    </w:p>
+    <w:p>
+      <w:pPr>
+        <w:jc w:val="both"/>
+      </w:pPr>
+    </w:p>
+    <w:p>
+      <w:pPr>
+        <w:jc w:val="both"/>
+      </w:pPr>
+      <w:r>
+        <w:t>Definiciones</w:t>
+      </w:r>
+    </w:p>
+    <w:p>
+      <w:pPr>
+        <w:pStyle w:val="Prrafodelista"/>
+        <w:numPr>
+          <w:ilvl w:val="0"/>
+          <w:numId w:val="5"/>
+        </w:numPr>
+        <w:jc w:val="both"/>
+      </w:pPr>
+      <w:r>
+        <w:t>Porción de la interfaz de usuario.</w:t>
+      </w:r>
+    </w:p>
+    <w:p>
+      <w:pPr>
+        <w:pStyle w:val="Prrafodelista"/>
+        <w:numPr>
+          <w:ilvl w:val="0"/>
+          <w:numId w:val="5"/>
+        </w:numPr>
+        <w:jc w:val="both"/>
+      </w:pPr>
+      <w:r>
+        <w:t>Mecanismo para compartir datos entre aplicaciones</w:t>
+      </w:r>
+    </w:p>
+    <w:p>
+      <w:pPr>
+        <w:pStyle w:val="Prrafodelista"/>
+        <w:numPr>
+          <w:ilvl w:val="0"/>
+          <w:numId w:val="5"/>
+        </w:numPr>
+        <w:jc w:val="both"/>
+      </w:pPr>
+      <w:r>
+        <w:t>Componente dedicado a recibir y responder eventos</w:t>
+      </w:r>
+    </w:p>
+    <w:p>
+      <w:pPr>
+        <w:pStyle w:val="Prrafodelista"/>
+        <w:numPr>
+          <w:ilvl w:val="0"/>
+          <w:numId w:val="5"/>
+        </w:numPr>
+        <w:jc w:val="both"/>
+      </w:pPr>
+      <w:r>
+        <w:t>Contenedor que controla el formato visual de la pantalla.</w:t>
+      </w:r>
+    </w:p>
+    <w:p>
+      <w:pPr>
+        <w:pStyle w:val="Prrafodelista"/>
+        <w:numPr>
+          <w:ilvl w:val="0"/>
+          <w:numId w:val="5"/>
+        </w:numPr>
+        <w:jc w:val="both"/>
+      </w:pPr>
+      <w:r>
+        <w:t>Componente Android que proporciona una pantalla de la aplicación con su interfaz</w:t>
+      </w:r>
+    </w:p>
+    <w:p>
+      <w:pPr>
+        <w:pStyle w:val="Prrafodelista"/>
+        <w:numPr>
+          <w:ilvl w:val="0"/>
+          <w:numId w:val="5"/>
+        </w:numPr>
+        <w:jc w:val="both"/>
+      </w:pPr>
+      <w:r>
+        <w:t>Elementos de la interfaz de usuario que se dibujan en la pantalla</w:t>
+      </w:r>
+    </w:p>
+    <w:p>
+      <w:pPr>
+        <w:pStyle w:val="Prrafodelista"/>
+        <w:numPr>
+          <w:ilvl w:val="0"/>
+          <w:numId w:val="5"/>
+        </w:numPr>
+        <w:jc w:val="both"/>
+      </w:pPr>
+      <w:r>
+        <w:t>Tarea que se ejecutan en segundo plano</w:t>
+      </w:r>
+    </w:p>
+    <w:p>
+      <w:pPr>
+        <w:jc w:val="both"/>
+      </w:pPr>
+      <w:r>
+        <w:br w:type="page"/>
+      </w:r>
+    </w:p>
+    <w:p>
+      <w:pPr>
+        <w:jc w:val="both"/>
+        <w:rPr>
+          <w:b/>
+          <w:bCs/>
+          <w:sz w:val="20"/>
+          <w:szCs w:val="20"/>
+        </w:rPr>
+      </w:pPr>
+      <w:r>
+        <w:rPr>
+          <w:b/>
+          <w:bCs/>
+          <w:sz w:val="20"/>
+          <w:szCs w:val="20"/>
+        </w:rPr>
+        <w:lastRenderedPageBreak/>
+        <w:t>1.4.5 Primera Aplicación (Valoración de un 30%).</w:t>
+      </w:r>
+    </w:p>
+    <w:p>
+      <w:pPr>
+        <w:pStyle w:val="Default"/>
+        <w:jc w:val="both"/>
+      </w:pPr>
+    </w:p>
+    <w:p>
+      <w:pPr>
+        <w:pStyle w:val="Default"/>
+        <w:jc w:val="both"/>
+        <w:rPr>
+          <w:rFonts w:asciiTheme="minorHAnsi" w:hAnsiTheme="minorHAnsi" w:cstheme="minorBidi"/>
+          <w:color w:val="auto"/>
+          <w:sz w:val="22"/>
+          <w:szCs w:val="22"/>
+        </w:rPr>
+      </w:pPr>
+      <w:r>
+        <w:rPr>
+          <w:rFonts w:asciiTheme="minorHAnsi" w:hAnsiTheme="minorHAnsi" w:cstheme="minorBidi"/>
+          <w:color w:val="auto"/>
+          <w:sz w:val="22"/>
+          <w:szCs w:val="22"/>
+        </w:rPr>
+        <w:t xml:space="preserve">En este ejercicio se creará una aplicación y se ejecutará en el emulador o el dispositivo móvil. Tal y como se explica en el apartado 2.2. de la wiki, el primer paso para crear una aplicación es crear un proyecto en Android Studio. </w:t>
+      </w:r>
+    </w:p>
+    <w:p>
+      <w:pPr>
+        <w:jc w:val="both"/>
+      </w:pPr>
+    </w:p>
+    <w:p>
+      <w:pPr>
+        <w:jc w:val="both"/>
+      </w:pPr>
+    </w:p>
+    <w:p>
+      <w:pPr>
+        <w:pStyle w:val="Prrafodelista"/>
+        <w:numPr>
+          <w:ilvl w:val="0"/>
+          <w:numId w:val="7"/>
+        </w:numPr>
+        <w:jc w:val="both"/>
+      </w:pPr>
+      <w:r>
+        <w:t>Crea un proyecto Android (basado en el lenguaje Java) mediante Android Studio (escoge el tipo de proyecto “Empty Activity”). Explica todos los parámetros seleccionados para la creación del proyecto y justifica el motivo de su elección.</w:t>
+      </w:r>
+    </w:p>
+    <w:p>
+      <w:pPr>
+        <w:jc w:val="center"/>
+      </w:pPr>
+      <w:r>
+        <w:rPr>
+          <w:noProof/>
+        </w:rPr>
+        <w:drawing>
+          <wp:inline distT="0" distB="0" distL="0" distR="0" wp14:anchorId="3708C217" wp14:editId="61042F34">
+            <wp:extent cx="4793990" cy="3872286"/>
+            <wp:effectExtent l="0" t="0" r="6985" b="0"/>
+            <wp:docPr id="12" name="Imagen 12"/>
+            <wp:cNvGraphicFramePr>
+              <a:graphicFrameLocks xmlns:a="http://schemas.openxmlformats.org/drawingml/2006/main" noChangeAspect="1"/>
+            </wp:cNvGraphicFramePr>
+            <a:graphic xmlns:a="http://schemas.openxmlformats.org/drawingml/2006/main">
+              <a:graphicData uri="http://schemas.openxmlformats.org/drawingml/2006/picture">
+                <pic:pic xmlns:pic="http://schemas.openxmlformats.org/drawingml/2006/picture">
+                  <pic:nvPicPr>
+                    <pic:cNvPr id="1" name=""/>
+                    <pic:cNvPicPr/>
+                  </pic:nvPicPr>
+                  <pic:blipFill>
+                    <a:blip r:embed="rId17"/>
+                    <a:stretch>
+                      <a:fillRect/>
+                    </a:stretch>
+                  </pic:blipFill>
+                  <pic:spPr>
+                    <a:xfrm>
+                      <a:off x="0" y="0"/>
+                      <a:ext cx="4804001" cy="3880372"/>
+                    </a:xfrm>
+                    <a:prstGeom prst="rect">
+                      <a:avLst/>
+                    </a:prstGeom>
+                  </pic:spPr>
+                </pic:pic>
+              </a:graphicData>
+            </a:graphic>
+          </wp:inline>
+        </w:drawing>
+      </w:r>
+    </w:p>
+    <w:p>
+      <w:pPr>
+        <w:jc w:val="both"/>
+      </w:pPr>
+    </w:p>
+    <w:p>
+      <w:pPr>
+        <w:pStyle w:val="Prrafodelista"/>
+        <w:numPr>
+          <w:ilvl w:val="0"/>
+          <w:numId w:val="3"/>
+        </w:numPr>
+        <w:jc w:val="both"/>
+        <w:rPr>
+          <w:b/>
+          <w:bCs/>
+          <w:u w:val="single"/>
+        </w:rPr>
+      </w:pPr>
+      <w:r>
+        <w:rPr>
+          <w:b/>
+          <w:bCs/>
+          <w:u w:val="single"/>
+        </w:rPr>
+        <w:t>Name:</w:t>
+      </w:r>
+      <w:r>
+        <w:rPr>
+          <w:b/>
+          <w:bCs/>
+          <w:u w:val="single"/>
+        </w:rPr>
         <w:t xml:space="preserve"> </w:t>
       </w:r>
       <w:r>
-        <w:t xml:space="preserve">-&gt; </w:t>
-      </w:r>
-      <w:r>
-        <w:rPr>
-          <w:b/>
-          <w:bCs/>
-        </w:rPr>
-        <w:t>e</w:t>
-      </w:r>
-    </w:p>
-    <w:p>
-      <w:pPr>
-        <w:pStyle w:val="Prrafodelista"/>
-        <w:numPr>
-          <w:ilvl w:val="0"/>
-          <w:numId w:val="4"/>
-        </w:numPr>
-      </w:pPr>
-      <w:r>
-        <w:t>Service</w:t>
-      </w:r>
-      <w:r>
-        <w:t xml:space="preserve"> </w:t>
-      </w:r>
-      <w:r>
-        <w:t xml:space="preserve">-&gt; </w:t>
-      </w:r>
-      <w:r>
-        <w:rPr>
-          <w:b/>
-          <w:bCs/>
-        </w:rPr>
-        <w:t>g</w:t>
-      </w:r>
-    </w:p>
-    <w:p>
-      <w:pPr>
-        <w:pStyle w:val="Prrafodelista"/>
-        <w:numPr>
-          <w:ilvl w:val="0"/>
-          <w:numId w:val="4"/>
-        </w:numPr>
-      </w:pPr>
-      <w:r>
-        <w:t>Content Provider</w:t>
-      </w:r>
-      <w:r>
-        <w:t xml:space="preserve"> </w:t>
-      </w:r>
-      <w:r>
-        <w:t xml:space="preserve">-&gt; </w:t>
-      </w:r>
-      <w:r>
-        <w:rPr>
-          <w:b/>
-          <w:bCs/>
-        </w:rPr>
-        <w:t>b</w:t>
-      </w:r>
-    </w:p>
-    <w:p>
-      <w:pPr>
-        <w:pStyle w:val="Prrafodelista"/>
-        <w:numPr>
-          <w:ilvl w:val="0"/>
-          <w:numId w:val="4"/>
-        </w:numPr>
-      </w:pPr>
-      <w:r>
-        <w:t>Broadcast receiver</w:t>
-      </w:r>
-      <w:r>
-        <w:t xml:space="preserve">-&gt; </w:t>
-      </w:r>
-      <w:r>
-        <w:rPr>
-          <w:b/>
-          <w:bCs/>
-        </w:rPr>
-        <w:t>c</w:t>
-      </w:r>
-    </w:p>
-    <w:p>
-      <w:pPr>
-        <w:pStyle w:val="Prrafodelista"/>
-        <w:numPr>
-          <w:ilvl w:val="0"/>
-          <w:numId w:val="4"/>
-        </w:numPr>
-      </w:pPr>
-      <w:r>
-        <w:t>Fragment</w:t>
-      </w:r>
-      <w:r>
-        <w:t xml:space="preserve"> </w:t>
-      </w:r>
-      <w:r>
-        <w:t xml:space="preserve">-&gt; </w:t>
-      </w:r>
-      <w:r>
-        <w:rPr>
-          <w:b/>
-          <w:bCs/>
-        </w:rPr>
-        <w:t>a</w:t>
-      </w:r>
-    </w:p>
-    <w:p>
-      <w:pPr>
-        <w:pStyle w:val="Prrafodelista"/>
-        <w:numPr>
-          <w:ilvl w:val="0"/>
-          <w:numId w:val="4"/>
-        </w:numPr>
-      </w:pPr>
-      <w:r>
-        <w:t>View</w:t>
-      </w:r>
-      <w:r>
-        <w:t xml:space="preserve"> </w:t>
-      </w:r>
-      <w:r>
-        <w:t xml:space="preserve">-&gt; </w:t>
-      </w:r>
-      <w:r>
-        <w:rPr>
-          <w:b/>
-          <w:bCs/>
-        </w:rPr>
-        <w:t>f</w:t>
-      </w:r>
-    </w:p>
-    <w:p>
-      <w:pPr>
-        <w:pStyle w:val="Prrafodelista"/>
-        <w:numPr>
-          <w:ilvl w:val="0"/>
-          <w:numId w:val="4"/>
-        </w:numPr>
-      </w:pPr>
-      <w:r>
-        <w:t>Layout</w:t>
-      </w:r>
-      <w:r>
-        <w:t xml:space="preserve"> -&gt; </w:t>
-      </w:r>
-      <w:r>
-        <w:rPr>
-          <w:b/>
-          <w:bCs/>
-        </w:rPr>
-        <w:t>d</w:t>
+        <w:t>Nombre de la aplicación.</w:t>
+      </w:r>
+    </w:p>
+    <w:p>
+      <w:pPr>
+        <w:pStyle w:val="Prrafodelista"/>
+        <w:numPr>
+          <w:ilvl w:val="0"/>
+          <w:numId w:val="3"/>
+        </w:numPr>
+        <w:jc w:val="both"/>
+        <w:rPr>
+          <w:b/>
+          <w:bCs/>
+          <w:u w:val="single"/>
+        </w:rPr>
+      </w:pPr>
+      <w:r>
+        <w:rPr>
+          <w:b/>
+          <w:bCs/>
+          <w:u w:val="single"/>
+        </w:rPr>
+        <w:t>Package name</w:t>
+      </w:r>
+      <w:r>
+        <w:rPr>
+          <w:b/>
+          <w:bCs/>
+          <w:u w:val="single"/>
+        </w:rPr>
+        <w:t xml:space="preserve">: </w:t>
+      </w:r>
+      <w:r>
+        <w:t>Es el identificador único que utiliza Google Play Store para encontrar la aplicación. Este se puede consultar una vez subida la app a Google Play Store, mediante la URL</w:t>
+      </w:r>
+      <w:r>
+        <w:t>:</w:t>
+      </w:r>
+    </w:p>
+    <w:p>
+      <w:pPr>
+        <w:pStyle w:val="Prrafodelista"/>
+        <w:jc w:val="center"/>
+        <w:rPr>
+          <w:b/>
+          <w:bCs/>
+          <w:u w:val="single"/>
+        </w:rPr>
+      </w:pPr>
+      <w:r>
+        <w:rPr>
+          <w:noProof/>
+        </w:rPr>
+        <w:drawing>
+          <wp:inline distT="0" distB="0" distL="0" distR="0" wp14:anchorId="7B989E94" wp14:editId="10F415BD">
+            <wp:extent cx="5121745" cy="1509903"/>
+            <wp:effectExtent l="0" t="0" r="3175" b="0"/>
+            <wp:docPr id="13" name="Imagen 13"/>
+            <wp:cNvGraphicFramePr>
+              <a:graphicFrameLocks xmlns:a="http://schemas.openxmlformats.org/drawingml/2006/main" noChangeAspect="1"/>
+            </wp:cNvGraphicFramePr>
+            <a:graphic xmlns:a="http://schemas.openxmlformats.org/drawingml/2006/main">
+              <a:graphicData uri="http://schemas.openxmlformats.org/drawingml/2006/picture">
+                <pic:pic xmlns:pic="http://schemas.openxmlformats.org/drawingml/2006/picture">
+                  <pic:nvPicPr>
+                    <pic:cNvPr id="1" name=""/>
+                    <pic:cNvPicPr/>
+                  </pic:nvPicPr>
+                  <pic:blipFill>
+                    <a:blip r:embed="rId18"/>
+                    <a:stretch>
+                      <a:fillRect/>
+                    </a:stretch>
+                  </pic:blipFill>
+                  <pic:spPr>
+                    <a:xfrm>
+                      <a:off x="0" y="0"/>
+                      <a:ext cx="5152243" cy="1518894"/>
+                    </a:xfrm>
+                    <a:prstGeom prst="rect">
+                      <a:avLst/>
+                    </a:prstGeom>
+                  </pic:spPr>
+                </pic:pic>
+              </a:graphicData>
+            </a:graphic>
+          </wp:inline>
+        </w:drawing>
+      </w:r>
+    </w:p>
+    <w:p>
+      <w:pPr>
+        <w:pStyle w:val="Prrafodelista"/>
+        <w:numPr>
+          <w:ilvl w:val="0"/>
+          <w:numId w:val="3"/>
+        </w:numPr>
+        <w:jc w:val="both"/>
+        <w:rPr>
+          <w:b/>
+          <w:bCs/>
+          <w:u w:val="single"/>
+        </w:rPr>
+      </w:pPr>
+      <w:r>
+        <w:rPr>
+          <w:b/>
+          <w:bCs/>
+          <w:u w:val="single"/>
+        </w:rPr>
+        <w:lastRenderedPageBreak/>
+        <w:t>Save location:</w:t>
+      </w:r>
+      <w:r>
+        <w:t xml:space="preserve"> Ubicación en la que se va a almacenar el proyecto dentro del equipo.</w:t>
+      </w:r>
+    </w:p>
+    <w:p>
+      <w:pPr>
+        <w:pStyle w:val="Prrafodelista"/>
+        <w:numPr>
+          <w:ilvl w:val="0"/>
+          <w:numId w:val="3"/>
+        </w:numPr>
+        <w:jc w:val="both"/>
+        <w:rPr>
+          <w:b/>
+          <w:bCs/>
+          <w:u w:val="single"/>
+        </w:rPr>
+      </w:pPr>
+      <w:r>
+        <w:rPr>
+          <w:b/>
+          <w:bCs/>
+          <w:u w:val="single"/>
+        </w:rPr>
+        <w:t>Language:</w:t>
+      </w:r>
+      <w:r>
+        <w:t xml:space="preserve"> Lenguaje de programación en el que se va a desarrollar la aplicación (Java o Kotlin). </w:t>
+      </w:r>
+    </w:p>
+    <w:p>
+      <w:pPr>
+        <w:pStyle w:val="Prrafodelista"/>
+        <w:numPr>
+          <w:ilvl w:val="0"/>
+          <w:numId w:val="3"/>
+        </w:numPr>
+        <w:jc w:val="both"/>
+        <w:rPr>
+          <w:b/>
+          <w:bCs/>
+          <w:u w:val="single"/>
+        </w:rPr>
+      </w:pPr>
+      <w:r>
+        <w:rPr>
+          <w:b/>
+          <w:bCs/>
+          <w:u w:val="single"/>
+        </w:rPr>
+        <w:t>Minimum API level:</w:t>
+      </w:r>
+      <w:r>
+        <w:t xml:space="preserve"> Versión mínima de Android necesaria en el teléfono para poder correr la aplicación.</w:t>
+      </w:r>
+    </w:p>
+    <w:p>
+      <w:pPr>
+        <w:pStyle w:val="Prrafodelista"/>
+        <w:numPr>
+          <w:ilvl w:val="0"/>
+          <w:numId w:val="3"/>
+        </w:numPr>
+        <w:jc w:val="both"/>
+        <w:rPr>
+          <w:b/>
+          <w:bCs/>
+          <w:u w:val="single"/>
+        </w:rPr>
+      </w:pPr>
+      <w:r>
+        <w:rPr>
+          <w:b/>
+          <w:bCs/>
+          <w:u w:val="single"/>
+        </w:rPr>
+        <w:t>This project will support instant apps:</w:t>
+      </w:r>
+      <w:r>
+        <w:t xml:space="preserve"> Esta función significa que la aplicació</w:t>
+      </w:r>
+      <w:r>
+        <w:t>n pasa a formar parte de las Instant Apps de Google Play Store. Esta funcionalidad permite a los usuarios descargar parcialmente la aplicación y usar sus funcionalidades sin necesidad de descargarla completamente en su teléfono.</w:t>
+      </w:r>
+    </w:p>
+    <w:p>
+      <w:pPr>
+        <w:pStyle w:val="Prrafodelista"/>
+        <w:numPr>
+          <w:ilvl w:val="0"/>
+          <w:numId w:val="3"/>
+        </w:numPr>
+        <w:jc w:val="both"/>
+        <w:rPr>
+          <w:b/>
+          <w:bCs/>
+          <w:u w:val="single"/>
+        </w:rPr>
+      </w:pPr>
+      <w:r>
+        <w:rPr>
+          <w:b/>
+          <w:bCs/>
+          <w:u w:val="single"/>
+        </w:rPr>
+        <w:t>Use android.* artifacts:</w:t>
+      </w:r>
+      <w:r>
+        <w:t xml:space="preserve"> Indica si se q</w:t>
+      </w:r>
+      <w:r>
+        <w:t>uiere importar la librería de compatibilidad de androidx. Esta librería permite la compatibilidad de nuestra aplicación con versiones anteriores de Android.</w:t>
+      </w:r>
+    </w:p>
+    <w:p>
+      <w:pPr>
+        <w:jc w:val="both"/>
+      </w:pPr>
+    </w:p>
+    <w:p>
+      <w:pPr>
+        <w:jc w:val="both"/>
+      </w:pPr>
+    </w:p>
+    <w:p>
+      <w:pPr>
+        <w:pStyle w:val="Prrafodelista"/>
+        <w:numPr>
+          <w:ilvl w:val="0"/>
+          <w:numId w:val="7"/>
+        </w:numPr>
+        <w:jc w:val="both"/>
+      </w:pPr>
+      <w:r>
+        <w:t>Una vez creado el proyecto, estudia cómo está estructurado el proyecto. ¿Dónde encontramos…?</w:t>
+      </w:r>
+    </w:p>
+    <w:p>
+      <w:pPr>
+        <w:pStyle w:val="Prrafodelista"/>
+        <w:jc w:val="both"/>
+      </w:pPr>
+    </w:p>
+    <w:p>
+      <w:pPr>
+        <w:pStyle w:val="Prrafodelista"/>
+        <w:numPr>
+          <w:ilvl w:val="1"/>
+          <w:numId w:val="3"/>
+        </w:numPr>
+        <w:rPr>
+          <w:b/>
+          <w:bCs/>
+          <w:u w:val="single"/>
+        </w:rPr>
+      </w:pPr>
+      <w:r>
+        <w:rPr>
+          <w:b/>
+          <w:bCs/>
+          <w:u w:val="single"/>
+        </w:rPr>
+        <w:t>El icono del proyecto</w:t>
+      </w:r>
+      <w:r>
+        <w:rPr>
+          <w:b/>
+          <w:bCs/>
+          <w:u w:val="single"/>
+        </w:rPr>
+        <w:t>:</w:t>
+      </w:r>
+    </w:p>
+    <w:p>
+      <w:pPr>
+        <w:pStyle w:val="Prrafodelista"/>
+        <w:ind w:left="1440"/>
+        <w:rPr>
+          <w:b/>
+          <w:bCs/>
+          <w:u w:val="single"/>
+          <w:lang w:val="en-US"/>
+        </w:rPr>
+      </w:pPr>
+      <w:r>
+        <w:rPr>
+          <w:lang w:val="en-US"/>
+        </w:rPr>
+        <w:t>res/mipmap/ic_launcher</w:t>
+      </w:r>
+      <w:r>
+        <w:rPr>
+          <w:lang w:val="en-US"/>
+        </w:rPr>
+        <w:t>/</w:t>
+      </w:r>
+      <w:r>
+        <w:rPr>
+          <w:lang w:val="en-US"/>
+        </w:rPr>
+        <w:t xml:space="preserve"> o </w:t>
+      </w:r>
+      <w:r>
+        <w:rPr>
+          <w:lang w:val="en-US"/>
+        </w:rPr>
+        <w:t>res/mipmap/ic_launcher</w:t>
+      </w:r>
+      <w:r>
+        <w:rPr>
+          <w:lang w:val="en-US"/>
+        </w:rPr>
+        <w:t>_round</w:t>
+      </w:r>
+      <w:r>
+        <w:rPr>
+          <w:lang w:val="en-US"/>
+        </w:rPr>
+        <w:t>/</w:t>
+      </w:r>
+    </w:p>
+    <w:p>
+      <w:pPr>
+        <w:pStyle w:val="Prrafodelista"/>
+        <w:numPr>
+          <w:ilvl w:val="1"/>
+          <w:numId w:val="3"/>
+        </w:numPr>
+        <w:rPr>
+          <w:b/>
+          <w:bCs/>
+          <w:u w:val="single"/>
+        </w:rPr>
+      </w:pPr>
+      <w:r>
+        <w:rPr>
+          <w:b/>
+          <w:bCs/>
+          <w:u w:val="single"/>
+        </w:rPr>
+        <w:t>El código fuente</w:t>
+      </w:r>
+      <w:r>
+        <w:rPr>
+          <w:b/>
+          <w:bCs/>
+          <w:u w:val="single"/>
+        </w:rPr>
+        <w:t>:</w:t>
+      </w:r>
+      <w:r>
+        <w:t xml:space="preserve"> java/develop.XXX.nombreAplicacion/</w:t>
+      </w:r>
+    </w:p>
+    <w:p>
+      <w:pPr>
+        <w:pStyle w:val="Prrafodelista"/>
+        <w:numPr>
+          <w:ilvl w:val="1"/>
+          <w:numId w:val="3"/>
+        </w:numPr>
+        <w:rPr>
+          <w:b/>
+          <w:bCs/>
+          <w:u w:val="single"/>
+        </w:rPr>
+      </w:pPr>
+      <w:r>
+        <w:rPr>
+          <w:b/>
+          <w:bCs/>
+          <w:u w:val="single"/>
+        </w:rPr>
+        <w:t>La interfaz gráfica</w:t>
+      </w:r>
+      <w:r>
+        <w:rPr>
+          <w:b/>
+          <w:bCs/>
+          <w:u w:val="single"/>
+        </w:rPr>
+        <w:t>:</w:t>
+      </w:r>
+      <w:r>
+        <w:t xml:space="preserve"> res/layout/</w:t>
+      </w:r>
+    </w:p>
+    <w:p>
+      <w:pPr>
+        <w:pStyle w:val="Prrafodelista"/>
+        <w:numPr>
+          <w:ilvl w:val="1"/>
+          <w:numId w:val="3"/>
+        </w:numPr>
+        <w:rPr>
+          <w:b/>
+          <w:bCs/>
+          <w:u w:val="single"/>
+        </w:rPr>
+      </w:pPr>
+      <w:r>
+        <w:rPr>
+          <w:b/>
+          <w:bCs/>
+          <w:u w:val="single"/>
+        </w:rPr>
+        <w:t>Los textos de la aplicación (strings)</w:t>
+      </w:r>
+      <w:r>
+        <w:rPr>
+          <w:b/>
+          <w:bCs/>
+          <w:u w:val="single"/>
+        </w:rPr>
+        <w:t>:</w:t>
+      </w:r>
+      <w:r>
+        <w:t xml:space="preserve"> res/values/strings.xml</w:t>
+      </w:r>
+    </w:p>
+    <w:p>
+      <w:pPr>
+        <w:pStyle w:val="Prrafodelista"/>
+        <w:rPr>
+          <w:b/>
+          <w:bCs/>
+          <w:u w:val="single"/>
+        </w:rPr>
+      </w:pPr>
+    </w:p>
+    <w:p>
+      <w:pPr>
+        <w:pStyle w:val="Prrafodelista"/>
+        <w:jc w:val="center"/>
+        <w:rPr>
+          <w:b/>
+          <w:bCs/>
+          <w:u w:val="single"/>
+        </w:rPr>
+      </w:pPr>
+      <w:r>
+        <w:rPr>
+          <w:noProof/>
+        </w:rPr>
+        <w:drawing>
+          <wp:inline distT="0" distB="0" distL="0" distR="0" wp14:anchorId="34030E4B" wp14:editId="20201284">
+            <wp:extent cx="3205480" cy="2835327"/>
+            <wp:effectExtent l="0" t="0" r="0" b="3175"/>
+            <wp:docPr id="14" name="Imagen 14"/>
+            <wp:cNvGraphicFramePr>
+              <a:graphicFrameLocks xmlns:a="http://schemas.openxmlformats.org/drawingml/2006/main" noChangeAspect="1"/>
+            </wp:cNvGraphicFramePr>
+            <a:graphic xmlns:a="http://schemas.openxmlformats.org/drawingml/2006/main">
+              <a:graphicData uri="http://schemas.openxmlformats.org/drawingml/2006/picture">
+                <pic:pic xmlns:pic="http://schemas.openxmlformats.org/drawingml/2006/picture">
+                  <pic:nvPicPr>
+                    <pic:cNvPr id="1" name=""/>
+                    <pic:cNvPicPr/>
+                  </pic:nvPicPr>
+                  <pic:blipFill>
+                    <a:blip r:embed="rId19"/>
+                    <a:stretch>
+                      <a:fillRect/>
+                    </a:stretch>
+                  </pic:blipFill>
+                  <pic:spPr>
+                    <a:xfrm>
+                      <a:off x="0" y="0"/>
+                      <a:ext cx="3225286" cy="2852846"/>
+                    </a:xfrm>
+                    <a:prstGeom prst="rect">
+                      <a:avLst/>
+                    </a:prstGeom>
+                  </pic:spPr>
+                </pic:pic>
+              </a:graphicData>
+            </a:graphic>
+          </wp:inline>
+        </w:drawing>
+      </w:r>
+    </w:p>
+    <w:p>
+      <w:r>
+        <w:br w:type="page"/>
+      </w:r>
+    </w:p>
+    <w:p>
+      <w:pPr>
+        <w:pStyle w:val="Prrafodelista"/>
+        <w:numPr>
+          <w:ilvl w:val="0"/>
+          <w:numId w:val="7"/>
+        </w:numPr>
+        <w:jc w:val="both"/>
+      </w:pPr>
+      <w:r>
+        <w:lastRenderedPageBreak/>
+        <w:t>Explica qué definen y para qué sirven los siguientes archivos:</w:t>
+      </w:r>
+    </w:p>
+    <w:p>
+      <w:pPr>
+        <w:pStyle w:val="Prrafodelista"/>
+        <w:numPr>
+          <w:ilvl w:val="1"/>
+          <w:numId w:val="3"/>
+        </w:numPr>
+        <w:jc w:val="both"/>
+        <w:rPr>
+          <w:b/>
+          <w:bCs/>
+          <w:u w:val="single"/>
+        </w:rPr>
+      </w:pPr>
+      <w:r>
+        <w:rPr>
+          <w:b/>
+          <w:bCs/>
+          <w:u w:val="single"/>
+        </w:rPr>
+        <w:t>AndroidManifest.xml</w:t>
+      </w:r>
+      <w:r>
+        <w:rPr>
+          <w:b/>
+          <w:bCs/>
+          <w:u w:val="single"/>
+        </w:rPr>
+        <w:t>:</w:t>
+      </w:r>
+    </w:p>
+    <w:p>
+      <w:pPr>
+        <w:pStyle w:val="Prrafodelista"/>
+        <w:ind w:left="1440"/>
+        <w:jc w:val="both"/>
+        <w:rPr>
+          <w:b/>
+          <w:bCs/>
+          <w:u w:val="single"/>
+        </w:rPr>
+      </w:pPr>
+      <w:r>
+        <w:t>Define parámetros propios de la aplicación</w:t>
       </w:r>
       <w:bookmarkStart w:id="0" w:name="_GoBack"/>
       <w:bookmarkEnd w:id="0"/>
     </w:p>
-    <w:p/>
-    <w:p>
-      <w:r>
-        <w:t>Definiciones</w:t>
-      </w:r>
-    </w:p>
-    <w:p>
-      <w:pPr>
-        <w:pStyle w:val="Prrafodelista"/>
-        <w:numPr>
-          <w:ilvl w:val="0"/>
-          <w:numId w:val="5"/>
-        </w:numPr>
-      </w:pPr>
-      <w:r>
-        <w:t>Porción de la interfaz de usuario.</w:t>
-      </w:r>
-    </w:p>
-    <w:p>
-      <w:pPr>
-        <w:pStyle w:val="Prrafodelista"/>
-        <w:numPr>
-          <w:ilvl w:val="0"/>
-          <w:numId w:val="5"/>
-        </w:numPr>
-      </w:pPr>
-      <w:r>
-        <w:t>Mecanismo para compartir datos entre aplicaciones</w:t>
-      </w:r>
-    </w:p>
-    <w:p>
-      <w:pPr>
-        <w:pStyle w:val="Prrafodelista"/>
-        <w:numPr>
-          <w:ilvl w:val="0"/>
-          <w:numId w:val="5"/>
-        </w:numPr>
-      </w:pPr>
-      <w:r>
-        <w:t>Componente dedicado a recibir y responder eventos</w:t>
-      </w:r>
-    </w:p>
-    <w:p>
-      <w:pPr>
-        <w:pStyle w:val="Prrafodelista"/>
-        <w:numPr>
-          <w:ilvl w:val="0"/>
-          <w:numId w:val="5"/>
-        </w:numPr>
-      </w:pPr>
-      <w:r>
-        <w:t>Contenedor que controla el formato visual de la pantalla.</w:t>
-      </w:r>
-    </w:p>
-    <w:p>
-      <w:pPr>
-        <w:pStyle w:val="Prrafodelista"/>
-        <w:numPr>
-          <w:ilvl w:val="0"/>
-          <w:numId w:val="5"/>
-        </w:numPr>
-      </w:pPr>
-      <w:r>
-        <w:t>Componente Android que proporciona una pantalla de la aplicación con su interfaz</w:t>
-      </w:r>
-    </w:p>
-    <w:p>
-      <w:pPr>
-        <w:pStyle w:val="Prrafodelista"/>
-        <w:numPr>
-          <w:ilvl w:val="0"/>
-          <w:numId w:val="5"/>
-        </w:numPr>
-      </w:pPr>
-      <w:r>
-        <w:t>Elementos de la interfaz de usuario que se dibujan en la pantalla</w:t>
-      </w:r>
-    </w:p>
-    <w:p>
-      <w:pPr>
-        <w:pStyle w:val="Prrafodelista"/>
-        <w:numPr>
-          <w:ilvl w:val="0"/>
-          <w:numId w:val="5"/>
-        </w:numPr>
-      </w:pPr>
-      <w:r>
-        <w:t>Tarea que se ejecutan en segundo plano</w:t>
-      </w:r>
+    <w:p>
+      <w:pPr>
+        <w:pStyle w:val="Prrafodelista"/>
+        <w:numPr>
+          <w:ilvl w:val="1"/>
+          <w:numId w:val="3"/>
+        </w:numPr>
+        <w:jc w:val="both"/>
+        <w:rPr>
+          <w:b/>
+          <w:bCs/>
+          <w:u w:val="single"/>
+        </w:rPr>
+      </w:pPr>
+      <w:r>
+        <w:rPr>
+          <w:b/>
+          <w:bCs/>
+          <w:u w:val="single"/>
+        </w:rPr>
+        <w:t>Build.gradle(el que corresponde a la aplicación)</w:t>
+      </w:r>
+      <w:r>
+        <w:rPr>
+          <w:b/>
+          <w:bCs/>
+          <w:u w:val="single"/>
+        </w:rPr>
+        <w:t>:</w:t>
+      </w:r>
+    </w:p>
+    <w:p>
+      <w:pPr>
+        <w:jc w:val="both"/>
+      </w:pPr>
+    </w:p>
+    <w:p>
+      <w:pPr>
+        <w:pStyle w:val="Prrafodelista"/>
+        <w:numPr>
+          <w:ilvl w:val="0"/>
+          <w:numId w:val="7"/>
+        </w:numPr>
+        <w:jc w:val="both"/>
+      </w:pPr>
+      <w:r>
+        <w:t>Cambia el texto del TextView y escribe tu nombre. Adjunta una captura de pantalla del dispositivo con este cambio.</w:t>
+      </w:r>
+    </w:p>
+    <w:p>
+      <w:pPr>
+        <w:pStyle w:val="Prrafodelista"/>
+        <w:numPr>
+          <w:ilvl w:val="0"/>
+          <w:numId w:val="7"/>
+        </w:numPr>
+        <w:jc w:val="both"/>
+      </w:pPr>
+      <w:r>
+        <w:t>Después de ejecutar el proyecto, en qué ruta se encuentra el archivo .apk (archivo que contiene la aplicación generada).</w:t>
+      </w:r>
+    </w:p>
+    <w:p>
+      <w:pPr>
+        <w:pStyle w:val="Prrafodelista"/>
+        <w:numPr>
+          <w:ilvl w:val="0"/>
+          <w:numId w:val="7"/>
+        </w:numPr>
+        <w:jc w:val="both"/>
+      </w:pPr>
+      <w:r>
+        <w:t>Explica qué tipo de Logs hay en Android y añade uno al final del método onCreate() del archivo MainActivity. Como etiqueta (Tag), pon el nombre de la clase y como texto del mensaje tu nombre. Copia la línea de Log que has utilizado.</w:t>
+      </w:r>
+    </w:p>
+    <w:p>
+      <w:pPr>
+        <w:pStyle w:val="Prrafodelista"/>
+        <w:numPr>
+          <w:ilvl w:val="0"/>
+          <w:numId w:val="7"/>
+        </w:numPr>
+        <w:jc w:val="both"/>
+      </w:pPr>
+      <w:r>
+        <w:t xml:space="preserve">Añade una segunda actividad Java en el proyecto </w:t>
+      </w:r>
+      <w:r>
+        <w:t xml:space="preserve">(New \ Activity \ Empty Activity) y, utilizando un Intent, iníciala desde la primera actividad. De la misma manera que en el punto d) modifica el texto del TextView indicando que se trata de la segunda actividad. </w:t>
+      </w:r>
+    </w:p>
+    <w:p>
+      <w:pPr>
+        <w:pStyle w:val="Prrafodelista"/>
+        <w:numPr>
+          <w:ilvl w:val="0"/>
+          <w:numId w:val="7"/>
+        </w:numPr>
+        <w:jc w:val="both"/>
+      </w:pPr>
+      <w:r>
+        <w:t xml:space="preserve">Utiliza la opción code de Android Studio para convertir la primera actividad (que está implementada en Java) en Kotlin (convert Java File to Kotlin File) y verifica la interoperabilidad del lenguaje Kotlin. </w:t>
+      </w:r>
+    </w:p>
+    <w:p>
+      <w:pPr>
+        <w:pStyle w:val="Prrafodelista"/>
+        <w:jc w:val="both"/>
+      </w:pPr>
     </w:p>
     <w:sectPr>
       <w:pgSz w:w="11906" w:h="16838"/>
@@ -1906,7 +2917,7 @@
 </file>
 
 <file path=word/numbering.xml><?xml version="1.0" encoding="utf-8"?>
-<w:numbering xmlns:wpc="http://schemas.microsoft.com/office/word/2010/wordprocessingCanvas" xmlns:cx="http://schemas.microsoft.com/office/drawing/2014/chartex" xmlns:cx1="http://schemas.microsoft.com/office/drawing/2015/9/8/chartex" xmlns:cx2="http://schemas.microsoft.com/office/drawing/2015/10/21/chartex" xmlns:cx3="http://schemas.microsoft.com/office/drawing/2016/5/9/chartex" xmlns:cx4="http://schemas.microsoft.com/office/drawing/2016/5/10/chartex" xmlns:cx5="http://schemas.microsoft.com/office/drawing/2016/5/11/chartex" xmlns:cx6="http://schemas.microsoft.com/office/drawing/2016/5/12/chartex" xmlns:cx7="http://schemas.microsoft.com/office/drawing/2016/5/13/chartex" xmlns:cx8="http://schemas.microsoft.com/office/drawing/2016/5/14/chartex" xmlns:mc="http://schemas.openxmlformats.org/markup-compatibility/2006" xmlns:aink="http://schemas.microsoft.com/office/drawing/2016/ink" xmlns:am3d="http://schemas.microsoft.com/office/drawing/2017/model3d" xmlns:o="urn:schemas-microsoft-com:office:office" xmlns:r="http://schemas.openxmlformats.org/officeDocument/2006/relationships" xmlns:m="http://schemas.openxmlformats.org/officeDocument/2006/math" xmlns:v="urn:schemas-microsoft-com:vml" xmlns:wp14="http://schemas.microsoft.com/office/word/2010/wordprocessingDrawing" xmlns:wp="http://schemas.openxmlformats.org/drawingml/2006/wordprocessingDrawing" xmlns:w10="urn:schemas-microsoft-com:office:word" xmlns:w="http://schemas.openxmlformats.org/wordprocessingml/2006/main" xmlns:w14="http://schemas.microsoft.com/office/word/2010/wordml" xmlns:w15="http://schemas.microsoft.com/office/word/2012/wordml" xmlns:w16cex="http://schemas.microsoft.com/office/word/2018/wordml/cex" xmlns:w16cid="http://schemas.microsoft.com/office/word/2016/wordml/cid" xmlns:w16="http://schemas.microsoft.com/office/word/2018/wordml" xmlns:w16se="http://schemas.microsoft.com/office/word/2015/wordml/symex" xmlns:wpg="http://schemas.microsoft.com/office/word/2010/wordprocessingGroup" xmlns:wpi="http://schemas.microsoft.com/office/word/2010/wordprocessingInk" xmlns:wne="http://schemas.microsoft.com/office/word/2006/wordml" xmlns:wps="http://schemas.microsoft.com/office/word/2010/wordprocessingShape" mc:Ignorable="w14 w15 w16se w16cid w16 w16cex wp14">
+<w:numbering xmlns:wpc="http://schemas.microsoft.com/office/word/2010/wordprocessingCanvas" xmlns:cx="http://schemas.microsoft.com/office/drawing/2014/chartex" xmlns:cx1="http://schemas.microsoft.com/office/drawing/2015/9/8/chartex" xmlns:cx2="http://schemas.microsoft.com/office/drawing/2015/10/21/chartex" xmlns:cx3="http://schemas.microsoft.com/office/drawing/2016/5/9/chartex" xmlns:cx4="http://schemas.microsoft.com/office/drawing/2016/5/10/chartex" xmlns:cx5="http://schemas.microsoft.com/office/drawing/2016/5/11/chartex" xmlns:cx6="http://schemas.microsoft.com/office/drawing/2016/5/12/chartex" xmlns:cx7="http://schemas.microsoft.com/office/drawing/2016/5/13/chartex" xmlns:cx8="http://schemas.microsoft.com/office/drawing/2016/5/14/chartex" xmlns:mc="http://schemas.openxmlformats.org/markup-compatibility/2006" xmlns:aink="http://schemas.microsoft.com/office/drawing/2016/ink" xmlns:am3d="http://schemas.microsoft.com/office/drawing/2017/model3d" xmlns:o="urn:schemas-microsoft-com:office:office" xmlns:r="http://schemas.openxmlformats.org/officeDocument/2006/relationships" xmlns:m="http://schemas.openxmlformats.org/officeDocument/2006/math" xmlns:v="urn:schemas-microsoft-com:vml" xmlns:wp14="http://schemas.microsoft.com/office/word/2010/wordprocessingDrawing" xmlns:wp="http://schemas.openxmlformats.org/drawingml/2006/wordprocessingDrawing" xmlns:w10="urn:schemas-microsoft-com:office:word" xmlns:w="http://schemas.openxmlformats.org/wordprocessingml/2006/main" xmlns:w14="http://schemas.microsoft.com/office/word/2010/wordml" xmlns:w15="http://schemas.microsoft.com/office/word/2012/wordml" xmlns:w16cid="http://schemas.microsoft.com/office/word/2016/wordml/cid" xmlns:w16se="http://schemas.microsoft.com/office/word/2015/wordml/symex" xmlns:wpg="http://schemas.microsoft.com/office/word/2010/wordprocessingGroup" xmlns:wpi="http://schemas.microsoft.com/office/word/2010/wordprocessingInk" xmlns:wne="http://schemas.microsoft.com/office/word/2006/wordml" xmlns:wps="http://schemas.microsoft.com/office/word/2010/wordprocessingShape" mc:Ignorable="w14 w15 w16se w16cid wp14">
   <w:abstractNum w:abstractNumId="0" w15:restartNumberingAfterBreak="0">
     <w:nsid w:val="0B043AE8"/>
     <w:multiLevelType w:val="hybridMultilevel"/>
@@ -1999,7 +3010,7 @@
   <w:abstractNum w:abstractNumId="1" w15:restartNumberingAfterBreak="0">
     <w:nsid w:val="16C70084"/>
     <w:multiLevelType w:val="hybridMultilevel"/>
-    <w:tmpl w:val="D5886B1E"/>
+    <w:tmpl w:val="DB34187C"/>
     <w:lvl w:ilvl="0" w:tplc="0C0A0001">
       <w:start w:val="1"/>
       <w:numFmt w:val="bullet"/>
@@ -2012,104 +3023,193 @@
         <w:rFonts w:ascii="Symbol" w:hAnsi="Symbol" w:hint="default"/>
       </w:rPr>
     </w:lvl>
-    <w:lvl w:ilvl="1" w:tplc="0C0A0003" w:tentative="1">
+    <w:lvl w:ilvl="1" w:tplc="0C0A0001">
+      <w:start w:val="1"/>
+      <w:numFmt w:val="bullet"/>
+      <w:lvlText w:val=""/>
+      <w:lvlJc w:val="left"/>
+      <w:pPr>
+        <w:ind w:left="1440" w:hanging="360"/>
+      </w:pPr>
+      <w:rPr>
+        <w:rFonts w:ascii="Symbol" w:hAnsi="Symbol" w:hint="default"/>
+      </w:rPr>
+    </w:lvl>
+    <w:lvl w:ilvl="2" w:tplc="0C0A0005" w:tentative="1">
+      <w:start w:val="1"/>
+      <w:numFmt w:val="bullet"/>
+      <w:lvlText w:val=""/>
+      <w:lvlJc w:val="left"/>
+      <w:pPr>
+        <w:ind w:left="2160" w:hanging="360"/>
+      </w:pPr>
+      <w:rPr>
+        <w:rFonts w:ascii="Wingdings" w:hAnsi="Wingdings" w:hint="default"/>
+      </w:rPr>
+    </w:lvl>
+    <w:lvl w:ilvl="3" w:tplc="0C0A0001" w:tentative="1">
+      <w:start w:val="1"/>
+      <w:numFmt w:val="bullet"/>
+      <w:lvlText w:val=""/>
+      <w:lvlJc w:val="left"/>
+      <w:pPr>
+        <w:ind w:left="2880" w:hanging="360"/>
+      </w:pPr>
+      <w:rPr>
+        <w:rFonts w:ascii="Symbol" w:hAnsi="Symbol" w:hint="default"/>
+      </w:rPr>
+    </w:lvl>
+    <w:lvl w:ilvl="4" w:tplc="0C0A0003" w:tentative="1">
       <w:start w:val="1"/>
       <w:numFmt w:val="bullet"/>
       <w:lvlText w:val="o"/>
       <w:lvlJc w:val="left"/>
       <w:pPr>
-        <w:ind w:left="1440" w:hanging="360"/>
+        <w:ind w:left="3600" w:hanging="360"/>
       </w:pPr>
       <w:rPr>
         <w:rFonts w:ascii="Courier New" w:hAnsi="Courier New" w:cs="Courier New" w:hint="default"/>
       </w:rPr>
     </w:lvl>
-    <w:lvl w:ilvl="2" w:tplc="0C0A0005" w:tentative="1">
+    <w:lvl w:ilvl="5" w:tplc="0C0A0005" w:tentative="1">
       <w:start w:val="1"/>
       <w:numFmt w:val="bullet"/>
       <w:lvlText w:val=""/>
       <w:lvlJc w:val="left"/>
       <w:pPr>
-        <w:ind w:left="2160" w:hanging="360"/>
+        <w:ind w:left="4320" w:hanging="360"/>
       </w:pPr>
       <w:rPr>
         <w:rFonts w:ascii="Wingdings" w:hAnsi="Wingdings" w:hint="default"/>
       </w:rPr>
     </w:lvl>
-    <w:lvl w:ilvl="3" w:tplc="0C0A0001" w:tentative="1">
+    <w:lvl w:ilvl="6" w:tplc="0C0A0001" w:tentative="1">
       <w:start w:val="1"/>
       <w:numFmt w:val="bullet"/>
       <w:lvlText w:val=""/>
       <w:lvlJc w:val="left"/>
       <w:pPr>
-        <w:ind w:left="2880" w:hanging="360"/>
+        <w:ind w:left="5040" w:hanging="360"/>
       </w:pPr>
       <w:rPr>
         <w:rFonts w:ascii="Symbol" w:hAnsi="Symbol" w:hint="default"/>
       </w:rPr>
     </w:lvl>
-    <w:lvl w:ilvl="4" w:tplc="0C0A0003" w:tentative="1">
+    <w:lvl w:ilvl="7" w:tplc="0C0A0003" w:tentative="1">
       <w:start w:val="1"/>
       <w:numFmt w:val="bullet"/>
       <w:lvlText w:val="o"/>
       <w:lvlJc w:val="left"/>
       <w:pPr>
-        <w:ind w:left="3600" w:hanging="360"/>
+        <w:ind w:left="5760" w:hanging="360"/>
       </w:pPr>
       <w:rPr>
         <w:rFonts w:ascii="Courier New" w:hAnsi="Courier New" w:cs="Courier New" w:hint="default"/>
       </w:rPr>
     </w:lvl>
-    <w:lvl w:ilvl="5" w:tplc="0C0A0005" w:tentative="1">
+    <w:lvl w:ilvl="8" w:tplc="0C0A0005" w:tentative="1">
       <w:start w:val="1"/>
       <w:numFmt w:val="bullet"/>
       <w:lvlText w:val=""/>
       <w:lvlJc w:val="left"/>
       <w:pPr>
-        <w:ind w:left="4320" w:hanging="360"/>
+        <w:ind w:left="6480" w:hanging="360"/>
       </w:pPr>
       <w:rPr>
         <w:rFonts w:ascii="Wingdings" w:hAnsi="Wingdings" w:hint="default"/>
       </w:rPr>
     </w:lvl>
-    <w:lvl w:ilvl="6" w:tplc="0C0A0001" w:tentative="1">
-      <w:start w:val="1"/>
-      <w:numFmt w:val="bullet"/>
-      <w:lvlText w:val=""/>
-      <w:lvlJc w:val="left"/>
-      <w:pPr>
-        <w:ind w:left="5040" w:hanging="360"/>
-      </w:pPr>
-      <w:rPr>
-        <w:rFonts w:ascii="Symbol" w:hAnsi="Symbol" w:hint="default"/>
-      </w:rPr>
-    </w:lvl>
-    <w:lvl w:ilvl="7" w:tplc="0C0A0003" w:tentative="1">
-      <w:start w:val="1"/>
-      <w:numFmt w:val="bullet"/>
-      <w:lvlText w:val="o"/>
-      <w:lvlJc w:val="left"/>
-      <w:pPr>
-        <w:ind w:left="5760" w:hanging="360"/>
-      </w:pPr>
-      <w:rPr>
-        <w:rFonts w:ascii="Courier New" w:hAnsi="Courier New" w:cs="Courier New" w:hint="default"/>
-      </w:rPr>
-    </w:lvl>
-    <w:lvl w:ilvl="8" w:tplc="0C0A0005" w:tentative="1">
-      <w:start w:val="1"/>
-      <w:numFmt w:val="bullet"/>
-      <w:lvlText w:val=""/>
-      <w:lvlJc w:val="left"/>
-      <w:pPr>
-        <w:ind w:left="6480" w:hanging="360"/>
-      </w:pPr>
-      <w:rPr>
-        <w:rFonts w:ascii="Wingdings" w:hAnsi="Wingdings" w:hint="default"/>
-      </w:rPr>
-    </w:lvl>
   </w:abstractNum>
   <w:abstractNum w:abstractNumId="2" w15:restartNumberingAfterBreak="0">
+    <w:nsid w:val="30167268"/>
+    <w:multiLevelType w:val="hybridMultilevel"/>
+    <w:tmpl w:val="0BF078E4"/>
+    <w:lvl w:ilvl="0" w:tplc="0C0A0017">
+      <w:start w:val="1"/>
+      <w:numFmt w:val="lowerLetter"/>
+      <w:lvlText w:val="%1)"/>
+      <w:lvlJc w:val="left"/>
+      <w:pPr>
+        <w:ind w:left="720" w:hanging="360"/>
+      </w:pPr>
+      <w:rPr>
+        <w:rFonts w:hint="default"/>
+      </w:rPr>
+    </w:lvl>
+    <w:lvl w:ilvl="1" w:tplc="0C0A0019">
+      <w:start w:val="1"/>
+      <w:numFmt w:val="lowerLetter"/>
+      <w:lvlText w:val="%2."/>
+      <w:lvlJc w:val="left"/>
+      <w:pPr>
+        <w:ind w:left="1440" w:hanging="360"/>
+      </w:pPr>
+    </w:lvl>
+    <w:lvl w:ilvl="2" w:tplc="0C0A001B" w:tentative="1">
+      <w:start w:val="1"/>
+      <w:numFmt w:val="lowerRoman"/>
+      <w:lvlText w:val="%3."/>
+      <w:lvlJc w:val="right"/>
+      <w:pPr>
+        <w:ind w:left="2160" w:hanging="180"/>
+      </w:pPr>
+    </w:lvl>
+    <w:lvl w:ilvl="3" w:tplc="0C0A000F" w:tentative="1">
+      <w:start w:val="1"/>
+      <w:numFmt w:val="decimal"/>
+      <w:lvlText w:val="%4."/>
+      <w:lvlJc w:val="left"/>
+      <w:pPr>
+        <w:ind w:left="2880" w:hanging="360"/>
+      </w:pPr>
+    </w:lvl>
+    <w:lvl w:ilvl="4" w:tplc="0C0A0019" w:tentative="1">
+      <w:start w:val="1"/>
+      <w:numFmt w:val="lowerLetter"/>
+      <w:lvlText w:val="%5."/>
+      <w:lvlJc w:val="left"/>
+      <w:pPr>
+        <w:ind w:left="3600" w:hanging="360"/>
+      </w:pPr>
+    </w:lvl>
+    <w:lvl w:ilvl="5" w:tplc="0C0A001B" w:tentative="1">
+      <w:start w:val="1"/>
+      <w:numFmt w:val="lowerRoman"/>
+      <w:lvlText w:val="%6."/>
+      <w:lvlJc w:val="right"/>
+      <w:pPr>
+        <w:ind w:left="4320" w:hanging="180"/>
+      </w:pPr>
+    </w:lvl>
+    <w:lvl w:ilvl="6" w:tplc="0C0A000F" w:tentative="1">
+      <w:start w:val="1"/>
+      <w:numFmt w:val="decimal"/>
+      <w:lvlText w:val="%7."/>
+      <w:lvlJc w:val="left"/>
+      <w:pPr>
+        <w:ind w:left="5040" w:hanging="360"/>
+      </w:pPr>
+    </w:lvl>
+    <w:lvl w:ilvl="7" w:tplc="0C0A0019" w:tentative="1">
+      <w:start w:val="1"/>
+      <w:numFmt w:val="lowerLetter"/>
+      <w:lvlText w:val="%8."/>
+      <w:lvlJc w:val="left"/>
+      <w:pPr>
+        <w:ind w:left="5760" w:hanging="360"/>
+      </w:pPr>
+    </w:lvl>
+    <w:lvl w:ilvl="8" w:tplc="0C0A001B" w:tentative="1">
+      <w:start w:val="1"/>
+      <w:numFmt w:val="lowerRoman"/>
+      <w:lvlText w:val="%9."/>
+      <w:lvlJc w:val="right"/>
+      <w:pPr>
+        <w:ind w:left="6480" w:hanging="180"/>
+      </w:pPr>
+    </w:lvl>
+  </w:abstractNum>
+  <w:abstractNum w:abstractNumId="3" w15:restartNumberingAfterBreak="0">
     <w:nsid w:val="38F556D4"/>
     <w:multiLevelType w:val="hybridMultilevel"/>
     <w:tmpl w:val="ABE8861C"/>
@@ -2198,7 +3298,7 @@
       </w:pPr>
     </w:lvl>
   </w:abstractNum>
-  <w:abstractNum w:abstractNumId="3" w15:restartNumberingAfterBreak="0">
+  <w:abstractNum w:abstractNumId="4" w15:restartNumberingAfterBreak="0">
     <w:nsid w:val="425D3B60"/>
     <w:multiLevelType w:val="hybridMultilevel"/>
     <w:tmpl w:val="DD00E114"/>
@@ -2287,7 +3387,7 @@
       </w:pPr>
     </w:lvl>
   </w:abstractNum>
-  <w:abstractNum w:abstractNumId="4" w15:restartNumberingAfterBreak="0">
+  <w:abstractNum w:abstractNumId="5" w15:restartNumberingAfterBreak="0">
     <w:nsid w:val="648B7D4D"/>
     <w:multiLevelType w:val="hybridMultilevel"/>
     <w:tmpl w:val="C9A8AEF0"/>
@@ -2399,7 +3499,7 @@
       </w:rPr>
     </w:lvl>
   </w:abstractNum>
-  <w:abstractNum w:abstractNumId="5" w15:restartNumberingAfterBreak="0">
+  <w:abstractNum w:abstractNumId="6" w15:restartNumberingAfterBreak="0">
     <w:nsid w:val="75702BA3"/>
     <w:multiLevelType w:val="hybridMultilevel"/>
     <w:tmpl w:val="B1C2E372"/>
@@ -2489,7 +3589,7 @@
     </w:lvl>
   </w:abstractNum>
   <w:num w:numId="1">
-    <w:abstractNumId w:val="2"/>
+    <w:abstractNumId w:val="3"/>
   </w:num>
   <w:num w:numId="2">
     <w:abstractNumId w:val="0"/>
@@ -2498,19 +3598,22 @@
     <w:abstractNumId w:val="1"/>
   </w:num>
   <w:num w:numId="4">
-    <w:abstractNumId w:val="3"/>
+    <w:abstractNumId w:val="4"/>
   </w:num>
   <w:num w:numId="5">
+    <w:abstractNumId w:val="6"/>
+  </w:num>
+  <w:num w:numId="6">
     <w:abstractNumId w:val="5"/>
   </w:num>
-  <w:num w:numId="6">
-    <w:abstractNumId w:val="4"/>
+  <w:num w:numId="7">
+    <w:abstractNumId w:val="2"/>
   </w:num>
 </w:numbering>
 </file>
 
 <file path=word/styles.xml><?xml version="1.0" encoding="utf-8"?>
-<w:styles xmlns:mc="http://schemas.openxmlformats.org/markup-compatibility/2006" xmlns:r="http://schemas.openxmlformats.org/officeDocument/2006/relationships" xmlns:w="http://schemas.openxmlformats.org/wordprocessingml/2006/main" xmlns:w14="http://schemas.microsoft.com/office/word/2010/wordml" xmlns:w15="http://schemas.microsoft.com/office/word/2012/wordml" xmlns:w16cex="http://schemas.microsoft.com/office/word/2018/wordml/cex" xmlns:w16cid="http://schemas.microsoft.com/office/word/2016/wordml/cid" xmlns:w16="http://schemas.microsoft.com/office/word/2018/wordml" xmlns:w16se="http://schemas.microsoft.com/office/word/2015/wordml/symex" mc:Ignorable="w14 w15 w16se w16cid w16 w16cex">
+<w:styles xmlns:mc="http://schemas.openxmlformats.org/markup-compatibility/2006" xmlns:r="http://schemas.openxmlformats.org/officeDocument/2006/relationships" xmlns:w="http://schemas.openxmlformats.org/wordprocessingml/2006/main" xmlns:w14="http://schemas.microsoft.com/office/word/2010/wordml" xmlns:w15="http://schemas.microsoft.com/office/word/2012/wordml" xmlns:w16cid="http://schemas.microsoft.com/office/word/2016/wordml/cid" xmlns:w16se="http://schemas.microsoft.com/office/word/2015/wordml/symex" mc:Ignorable="w14 w15 w16se w16cid">
   <w:docDefaults>
     <w:rPrDefault>
       <w:rPr>
@@ -3045,6 +4148,22 @@
       <w:szCs w:val="20"/>
     </w:rPr>
   </w:style>
+  <w:style w:type="paragraph" w:customStyle="1" w:styleId="Default">
+    <w:name w:val="Default"/>
+    <w:rsid w:val="00A00A17"/>
+    <w:pPr>
+      <w:autoSpaceDE w:val="0"/>
+      <w:autoSpaceDN w:val="0"/>
+      <w:adjustRightInd w:val="0"/>
+      <w:spacing w:after="0" w:line="240" w:lineRule="auto"/>
+    </w:pPr>
+    <w:rPr>
+      <w:rFonts w:ascii="Calibri" w:hAnsi="Calibri" w:cs="Calibri"/>
+      <w:color w:val="000000"/>
+      <w:sz w:val="24"/>
+      <w:szCs w:val="24"/>
+    </w:rPr>
+  </w:style>
 </w:styles>
 </file>
 
